--- a/Documents/SDD/SDD.docx
+++ b/Documents/SDD/SDD.docx
@@ -18,7 +18,7 @@
           <w:szCs w:val="48"/>
           <w:rtl w:val="0"/>
         </w:rPr>
-        <w:t xml:space="preserve">Dense vs Focused in DQN for </w:t>
+        <w:t xml:space="preserve">Dense vs Focused on DQN for </w:t>
       </w:r>
       <w:r>
         <w:rPr>
@@ -1805,6 +1805,27 @@
         </w:rPr>
       </w:pPr>
       <w:r>
+        <w:br w:type="page"/>
+      </w:r>
+      <w:r>
+        <w:rPr>
+          <w:rtl w:val="0"/>
+        </w:rPr>
+      </w:r>
+    </w:p>
+    <w:p>
+      <w:pPr>
+        <w:pStyle w:val="Title"/>
+        <w:spacing w:before="0" w:lineRule="auto"/>
+        <w:ind w:left="0" w:firstLine="0"/>
+        <w:jc w:val="both"/>
+        <w:rPr>
+          <w:rFonts w:ascii="Times New Roman" w:cs="Times New Roman" w:eastAsia="Times New Roman" w:hAnsi="Times New Roman"/>
+          <w:sz w:val="24"/>
+          <w:szCs w:val="24"/>
+        </w:rPr>
+      </w:pPr>
+      <w:r>
         <w:rPr>
           <w:rFonts w:ascii="Times New Roman" w:cs="Times New Roman" w:eastAsia="Times New Roman" w:hAnsi="Times New Roman"/>
           <w:sz w:val="24"/>
@@ -1869,7 +1890,7 @@
           <w:rFonts w:ascii="Times New Roman" w:cs="Times New Roman" w:eastAsia="Times New Roman" w:hAnsi="Times New Roman"/>
           <w:rtl w:val="0"/>
         </w:rPr>
-        <w:t xml:space="preserve">SDD document reports the transformation of the analysis model to system design model. SDD documents contains solution domain which is proposed and specified, design goals, subsystem decomposition, strategies and the definitions of subsystems and interfaces. Mainly, SDD portrays a virtual system that includes all of the specifications and requirements in RAD, and will create a service in boundaries between subsystems and interfaces.</w:t>
+        <w:t xml:space="preserve">SDD document reports the transformation of the analysis model to the system design model. SDD documents contain a solution domain that is proposed and specified, design goals, subsystem decomposition, strategies, the definitions of subsystems, interfaces. Mainly, SDD portrays a virtual system that includes all of the specifications and requirements in RAD and will create a service in boundaries between subsystems and interfaces.</w:t>
       </w:r>
     </w:p>
     <w:p>
@@ -1924,14 +1945,14 @@
           <w:highlight w:val="white"/>
           <w:rtl w:val="0"/>
         </w:rPr>
-        <w:t xml:space="preserve">The aim of the system is designing an accurate and efficient reinforcement learning DQN model</w:t>
-      </w:r>
-      <w:r>
-        <w:rPr>
-          <w:rFonts w:ascii="Times New Roman" w:cs="Times New Roman" w:eastAsia="Times New Roman" w:hAnsi="Times New Roman"/>
-          <w:rtl w:val="0"/>
-        </w:rPr>
-        <w:t xml:space="preserve"> provides easy to implement, more effective than Dense(conventional) and time efficient. The system allows users to use different optimizers, loss functions as they wish. Also, there is an option for focussed layer for users so users can compare two layers efficiency.</w:t>
+        <w:t xml:space="preserve">The aim of the system is to design an accurate and efficient reinforcement learning DQN model</w:t>
+      </w:r>
+      <w:r>
+        <w:rPr>
+          <w:rFonts w:ascii="Times New Roman" w:cs="Times New Roman" w:eastAsia="Times New Roman" w:hAnsi="Times New Roman"/>
+          <w:rtl w:val="0"/>
+        </w:rPr>
+        <w:t xml:space="preserve"> that provides easy to implement, more effective than Dense(conventional) and time-efficient. The system allows users to use different optimizers, loss functions as they wish. Also, there is an option for a focussed layer for users so users can compare two-layer efficiency.</w:t>
       </w:r>
     </w:p>
     <w:p>
@@ -1992,14 +2013,14 @@
           <w:rFonts w:ascii="Times New Roman" w:cs="Times New Roman" w:eastAsia="Times New Roman" w:hAnsi="Times New Roman"/>
           <w:rtl w:val="0"/>
         </w:rPr>
-        <w:t xml:space="preserve">The model should be efficient. Optimized for seamless interaction with existing system is a must. </w:t>
-      </w:r>
-      <w:r>
-        <w:rPr>
-          <w:rFonts w:ascii="Times New Roman" w:cs="Times New Roman" w:eastAsia="Times New Roman" w:hAnsi="Times New Roman"/>
-          <w:rtl w:val="0"/>
-        </w:rPr>
-        <w:t xml:space="preserve">Based on non-functional requirements the next design targets must achieved as a way to qualify the system as profitable:</w:t>
+        <w:t xml:space="preserve">The model should be efficient. Optimized for seamless interaction with the existing system is a must. </w:t>
+      </w:r>
+      <w:r>
+        <w:rPr>
+          <w:rFonts w:ascii="Times New Roman" w:cs="Times New Roman" w:eastAsia="Times New Roman" w:hAnsi="Times New Roman"/>
+          <w:rtl w:val="0"/>
+        </w:rPr>
+        <w:t xml:space="preserve">Based on non-functional requirements the next design targets must be achieved as a way to qualify the system as profitable:</w:t>
       </w:r>
     </w:p>
     <w:p>
@@ -2089,22 +2110,22 @@
           <w:rFonts w:ascii="Times New Roman" w:cs="Times New Roman" w:eastAsia="Times New Roman" w:hAnsi="Times New Roman"/>
           <w:rtl w:val="0"/>
         </w:rPr>
-        <w:t xml:space="preserve">One of the our most important goal is stability. We want to make the model works</w:t>
-      </w:r>
-    </w:p>
-    <w:p>
-      <w:pPr>
-        <w:jc w:val="both"/>
-        <w:rPr>
-          <w:rFonts w:ascii="Times New Roman" w:cs="Times New Roman" w:eastAsia="Times New Roman" w:hAnsi="Times New Roman"/>
-        </w:rPr>
-      </w:pPr>
-      <w:r>
-        <w:rPr>
-          <w:rFonts w:ascii="Times New Roman" w:cs="Times New Roman" w:eastAsia="Times New Roman" w:hAnsi="Times New Roman"/>
-          <w:rtl w:val="0"/>
-        </w:rPr>
-        <w:t xml:space="preserve">on on every dataset and want to produce a solution.</w:t>
+        <w:t xml:space="preserve">One of our most important goals is stability. We want to make the model works</w:t>
+      </w:r>
+    </w:p>
+    <w:p>
+      <w:pPr>
+        <w:jc w:val="both"/>
+        <w:rPr>
+          <w:rFonts w:ascii="Times New Roman" w:cs="Times New Roman" w:eastAsia="Times New Roman" w:hAnsi="Times New Roman"/>
+        </w:rPr>
+      </w:pPr>
+      <w:r>
+        <w:rPr>
+          <w:rFonts w:ascii="Times New Roman" w:cs="Times New Roman" w:eastAsia="Times New Roman" w:hAnsi="Times New Roman"/>
+          <w:rtl w:val="0"/>
+        </w:rPr>
+        <w:t xml:space="preserve">on every dataset and want to produce a solution.</w:t>
       </w:r>
     </w:p>
     <w:p>
@@ -2120,14 +2141,14 @@
           <w:b w:val="1"/>
           <w:rtl w:val="0"/>
         </w:rPr>
-        <w:t xml:space="preserve">End User: </w:t>
-      </w:r>
-      <w:r>
-        <w:rPr>
-          <w:rFonts w:ascii="Times New Roman" w:cs="Times New Roman" w:eastAsia="Times New Roman" w:hAnsi="Times New Roman"/>
-          <w:rtl w:val="0"/>
-        </w:rPr>
-        <w:t xml:space="preserve">All users can train model, if they download the code from github . Application is for Python developers which have Tensorflow-Keras 1.15 or greater version of</w:t>
+        <w:t xml:space="preserve">End-User: </w:t>
+      </w:r>
+      <w:r>
+        <w:rPr>
+          <w:rFonts w:ascii="Times New Roman" w:cs="Times New Roman" w:eastAsia="Times New Roman" w:hAnsi="Times New Roman"/>
+          <w:rtl w:val="0"/>
+        </w:rPr>
+        <w:t xml:space="preserve">All users can train model if they download the code from Github . Application is for Python developers which have Tensorflow-Keras 1.15 or greater version of</w:t>
       </w:r>
     </w:p>
     <w:p>
@@ -2165,7 +2186,7 @@
           <w:rFonts w:ascii="Times New Roman" w:cs="Times New Roman" w:eastAsia="Times New Roman" w:hAnsi="Times New Roman"/>
           <w:rtl w:val="0"/>
         </w:rPr>
-        <w:t xml:space="preserve">M</w:t>
+        <w:t xml:space="preserve">The M</w:t>
       </w:r>
       <w:r>
         <w:rPr>
@@ -2201,7 +2222,7 @@
           <w:rFonts w:ascii="Times New Roman" w:cs="Times New Roman" w:eastAsia="Times New Roman" w:hAnsi="Times New Roman"/>
           <w:rtl w:val="0"/>
         </w:rPr>
-        <w:t xml:space="preserve">Moreover, the other goals of our design Focusing Recurrent Layer Model should accept upgrades and should be implemented on python code based platform.</w:t>
+        <w:t xml:space="preserve">Moreover, the other goals of our design Focusing Recurrent Layer Model should accept upgrades and should be implemented on the python code-based platform.</w:t>
       </w:r>
     </w:p>
     <w:p>
@@ -2220,20 +2241,6 @@
     </w:p>
     <w:p>
       <w:pPr>
-        <w:ind w:firstLine="720"/>
-        <w:jc w:val="both"/>
-        <w:rPr>
-          <w:rFonts w:ascii="Times New Roman" w:cs="Times New Roman" w:eastAsia="Times New Roman" w:hAnsi="Times New Roman"/>
-        </w:rPr>
-      </w:pPr>
-      <w:r>
-        <w:rPr>
-          <w:rtl w:val="0"/>
-        </w:rPr>
-      </w:r>
-    </w:p>
-    <w:p>
-      <w:pPr>
         <w:ind w:left="0" w:firstLine="0"/>
         <w:jc w:val="both"/>
         <w:rPr>
@@ -2255,8 +2262,89 @@
         </w:rPr>
       </w:pPr>
       <w:r>
-        <w:br w:type="page"/>
-      </w:r>
+        <w:rPr>
+          <w:rtl w:val="0"/>
+        </w:rPr>
+      </w:r>
+    </w:p>
+    <w:p>
+      <w:pPr>
+        <w:ind w:left="0" w:firstLine="0"/>
+        <w:jc w:val="both"/>
+        <w:rPr>
+          <w:rFonts w:ascii="Times New Roman" w:cs="Times New Roman" w:eastAsia="Times New Roman" w:hAnsi="Times New Roman"/>
+        </w:rPr>
+      </w:pPr>
+      <w:r>
+        <w:rPr>
+          <w:rtl w:val="0"/>
+        </w:rPr>
+      </w:r>
+    </w:p>
+    <w:p>
+      <w:pPr>
+        <w:ind w:left="0" w:firstLine="0"/>
+        <w:jc w:val="both"/>
+        <w:rPr>
+          <w:rFonts w:ascii="Times New Roman" w:cs="Times New Roman" w:eastAsia="Times New Roman" w:hAnsi="Times New Roman"/>
+        </w:rPr>
+      </w:pPr>
+      <w:r>
+        <w:rPr>
+          <w:rtl w:val="0"/>
+        </w:rPr>
+      </w:r>
+    </w:p>
+    <w:p>
+      <w:pPr>
+        <w:ind w:left="0" w:firstLine="0"/>
+        <w:jc w:val="both"/>
+        <w:rPr>
+          <w:rFonts w:ascii="Times New Roman" w:cs="Times New Roman" w:eastAsia="Times New Roman" w:hAnsi="Times New Roman"/>
+        </w:rPr>
+      </w:pPr>
+      <w:r>
+        <w:rPr>
+          <w:rtl w:val="0"/>
+        </w:rPr>
+      </w:r>
+    </w:p>
+    <w:p>
+      <w:pPr>
+        <w:ind w:left="0" w:firstLine="0"/>
+        <w:jc w:val="both"/>
+        <w:rPr>
+          <w:rFonts w:ascii="Times New Roman" w:cs="Times New Roman" w:eastAsia="Times New Roman" w:hAnsi="Times New Roman"/>
+        </w:rPr>
+      </w:pPr>
+      <w:r>
+        <w:rPr>
+          <w:rtl w:val="0"/>
+        </w:rPr>
+      </w:r>
+    </w:p>
+    <w:p>
+      <w:pPr>
+        <w:ind w:left="0" w:firstLine="0"/>
+        <w:jc w:val="both"/>
+        <w:rPr>
+          <w:rFonts w:ascii="Times New Roman" w:cs="Times New Roman" w:eastAsia="Times New Roman" w:hAnsi="Times New Roman"/>
+        </w:rPr>
+      </w:pPr>
+      <w:r>
+        <w:rPr>
+          <w:rtl w:val="0"/>
+        </w:rPr>
+      </w:r>
+    </w:p>
+    <w:p>
+      <w:pPr>
+        <w:ind w:left="0" w:firstLine="0"/>
+        <w:jc w:val="both"/>
+        <w:rPr>
+          <w:rFonts w:ascii="Times New Roman" w:cs="Times New Roman" w:eastAsia="Times New Roman" w:hAnsi="Times New Roman"/>
+        </w:rPr>
+      </w:pPr>
       <w:r>
         <w:rPr>
           <w:rtl w:val="0"/>
@@ -2322,7 +2410,7 @@
           <w:rFonts w:ascii="Times New Roman" w:cs="Times New Roman" w:eastAsia="Times New Roman" w:hAnsi="Times New Roman"/>
           <w:rtl w:val="0"/>
         </w:rPr>
-        <w:t xml:space="preserve">Focus scales weights and change the variance of propagated signals.</w:t>
+        <w:t xml:space="preserve">Focus scales weights and changes the variance of propagated signals.</w:t>
       </w:r>
       <w:r>
         <w:rPr>
@@ -2407,7 +2495,7 @@
           <w:rFonts w:ascii="Times New Roman" w:cs="Times New Roman" w:eastAsia="Times New Roman" w:hAnsi="Times New Roman"/>
           <w:rtl w:val="0"/>
         </w:rPr>
-        <w:t xml:space="preserve">Kerasis a Python-friendly open source library for numerical computation that makes machine learning faster and easier.</w:t>
+        <w:t xml:space="preserve">Kerasis a Python-friendly open-source library for numerical computation that makes machine learning faster and easier.</w:t>
       </w:r>
     </w:p>
     <w:p>
@@ -2617,7 +2705,7 @@
           <w:rFonts w:ascii="Times New Roman" w:cs="Times New Roman" w:eastAsia="Times New Roman" w:hAnsi="Times New Roman"/>
           <w:rtl w:val="0"/>
         </w:rPr>
-        <w:t xml:space="preserve">There is plenty of ways of reinforcement learning. One is q learning, this approach is uses dynamic programing principles. First we set random actions for states in environment, this is called creating q-table. Q-table is a nested array that contains, actions on a specific state. Then we run our test on that table, and get a Q value on every iteration. This q value calculated with a equation in Figure 2-1:</w:t>
+        <w:t xml:space="preserve">There is plenty of ways of reinforcement learning. One is q learning, this approach uses dynamic programming principles. Firstly we set random actions for states in the environment, this is called creating q-table. Q-table is a nested array that contains, actions on a specific state. Then we run our test on that table and get a Q value on every iteration. This q value calculated with an equation in Figure 2-1:</w:t>
       </w:r>
       <w:r>
         <w:rPr>
@@ -2641,12 +2729,12 @@
           <wp:inline distB="114300" distT="114300" distL="114300" distR="114300">
             <wp:extent cx="4053205" cy="2167150"/>
             <wp:effectExtent b="0" l="0" r="0" t="0"/>
-            <wp:docPr id="3" name="image1.png"/>
+            <wp:docPr id="2" name="image5.png"/>
             <a:graphic>
               <a:graphicData uri="http://schemas.openxmlformats.org/drawingml/2006/picture">
                 <pic:pic>
                   <pic:nvPicPr>
-                    <pic:cNvPr id="0" name="image1.png"/>
+                    <pic:cNvPr id="0" name="image5.png"/>
                     <pic:cNvPicPr preferRelativeResize="0"/>
                   </pic:nvPicPr>
                   <pic:blipFill>
@@ -2695,7 +2783,7 @@
           <w:szCs w:val="16"/>
           <w:rtl w:val="0"/>
         </w:rPr>
-        <w:t xml:space="preserve">Figure 2-1: Deciding next Q-value on table, according to previous action that taken [reference ekle]</w:t>
+        <w:t xml:space="preserve">Figure 2-1: Deciding next Q-value on the table, according to the previous action that taken [6]</w:t>
       </w:r>
     </w:p>
     <w:p>
@@ -2726,7 +2814,7 @@
           <w:rtl w:val="0"/>
         </w:rPr>
         <w:tab/>
-        <w:t xml:space="preserve">There is another way of q-learning, it’s called Deep Q-learning. In deep learning, each level learns to transform its input data into a slightly more abstract and composite representation. In an agent training application, the raw input may be a matrix of actions; the first representational layer may abstract the action and encode states; the second layer may compose and encode arrangements of states; the third layer may encode a action on a state; and the fourth layer may predict a proper outcome that the current states action. </w:t>
+        <w:t xml:space="preserve">There is another way of q-learning, it’s called Deep Q-learning. In deep learning, each level learns to transform its input data into a slightly more abstract and composite representation. In an agent training application, the raw input may be a matrix of actions; the first representational layer may abstract the action and encode states; the second layer may compose and encode arrangements of states; the third layer may encode an action on a state, and the fourth layer may predict a proper outcome that the action of the current state. </w:t>
       </w:r>
     </w:p>
     <w:p>
@@ -2837,7 +2925,7 @@
           <w:szCs w:val="16"/>
           <w:rtl w:val="0"/>
         </w:rPr>
-        <w:t xml:space="preserve">Reinforcement Learning using a neural network policy</w:t>
+        <w:t xml:space="preserve">Reinforcement Learning using a neural network policy [7]</w:t>
       </w:r>
     </w:p>
     <w:p>
@@ -2993,7 +3081,7 @@
           <w:rFonts w:ascii="Times New Roman" w:cs="Times New Roman" w:eastAsia="Times New Roman" w:hAnsi="Times New Roman"/>
           <w:rtl w:val="0"/>
         </w:rPr>
-        <w:t xml:space="preserve">Gym library gives us agent and environment together. An agent is an artificial intelligence entity that has certain goals, must always remain watchful about things that can come in the way of these goals, and must, at the same time, pursue the things that help in the attaining of these goals. Because, according to its actions of its environment the agent gets either prize or penalty.</w:t>
+        <w:t xml:space="preserve">The gym library gives us an agent and environments together. An agent is an artificial intelligence entity that has certain goals, must always remain watchful about things that can come in the way of these goals, and must, at the same time, pursue the things that help in attaining these goals. Because according to the actions of its environment the agent gets either prize or penalty.</w:t>
       </w:r>
     </w:p>
     <w:p>
@@ -3009,7 +3097,7 @@
           <w:rFonts w:ascii="Times New Roman" w:cs="Times New Roman" w:eastAsia="Times New Roman" w:hAnsi="Times New Roman"/>
           <w:rtl w:val="0"/>
         </w:rPr>
-        <w:t xml:space="preserve">According to problem we give to agent, agent takes action. So, what decides to this problem and action? The answer is environment, environment is the region available for the agent to navigate and includes all the places the agent can go to, including the obstacles that the agent could crash in to. So the primary task of the agent is to explore the environment, understand how the actions it takes affects its rewards, be cognizant of the obstacles that can cause catastrophic crashes or failures, and then master the art of maximizing the goals and improving its performance over time.</w:t>
+        <w:t xml:space="preserve">According to the problem we give to the agent, the agent takes action. So, what decides this problem and action? The answer is the environment, the environment in the region available for the agent to navigate, and includes all the places the agent can go to, including the obstacles that the agent could crash in to. So the primary task of the agent is to explore the environment, understand how the actions it takes affect its rewards, be cognizant of the obstacles that can cause catastrophic crashes or failures, and then master the art of maximizing the goals and improving its performance over time.</w:t>
       </w:r>
     </w:p>
     <w:p>
@@ -3025,7 +3113,7 @@
           <w:rFonts w:ascii="Times New Roman" w:cs="Times New Roman" w:eastAsia="Times New Roman" w:hAnsi="Times New Roman"/>
           <w:rtl w:val="0"/>
         </w:rPr>
-        <w:t xml:space="preserve">The Figure 3.1-1 shows the basic action taking process of a agent according to its environment.</w:t>
+        <w:t xml:space="preserve">Figure 3.1-1 shows the basic action taking the process of an agent according to its environment.</w:t>
       </w:r>
     </w:p>
     <w:p>
@@ -3098,7 +3186,7 @@
           <w:szCs w:val="16"/>
           <w:rtl w:val="0"/>
         </w:rPr>
-        <w:t xml:space="preserve">Figure 3.1-1: Agent deciding diagram</w:t>
+        <w:t xml:space="preserve">Figure 3.1-1: Agent deciding diagram [8]</w:t>
       </w:r>
     </w:p>
     <w:p>
@@ -3146,7 +3234,7 @@
           <w:rtl w:val="0"/>
         </w:rPr>
         <w:tab/>
-        <w:t xml:space="preserve">We said that the agent takes actions according to its environment, by the previous actions outcome by meaning that the state(observation), reward but how agent does makes this choices? The answer is policy. Policy is the algorithm that determines the action of agent can use in the environment. I use DQN as policy, that takes all observation as input and creates a output and agent takes those outputs and decides the best action(Figure 2-2).</w:t>
+        <w:t xml:space="preserve">We said that the agent takes actions according to its environment, by the outcome of the previous action by meaning that the state(observation), reward but how the agent does make these choices? The answer is policy. The policy is the algorithm that determines the action of the agent can use in the environment. we use DQN as a policy, that takes all observation as input and creates output and agent takes those outputs and decides the best action(Figure 2-2).</w:t>
       </w:r>
     </w:p>
     <w:p>
@@ -3177,7 +3265,7 @@
           <w:rFonts w:ascii="Times New Roman" w:cs="Times New Roman" w:eastAsia="Times New Roman" w:hAnsi="Times New Roman"/>
           <w:rtl w:val="0"/>
         </w:rPr>
-        <w:t xml:space="preserve">defines the guidelines for an agent's behavior at a given state. In mathematical terms, a policy is a mapping from a state of the agent to the action to be taken at that state. As a coder of the agent, I expect best outcome from it, but the policy is not always deterministic, by mean that, it is possible that the policy takes only random actions, there is a chance policy does not observe the environment, it is called a stochastic policy. It is usually denoted as </w:t>
+        <w:t xml:space="preserve">defines the guidelines for an agent's behavior at a given state. In mathematical terms, a policy is a mapping from a state of the agent to the action to be taken at that state. As a coder of the agent, we expect the best outcome from it, but the policy is not always deterministic, by mean that, it is possible that the policy takes only random actions, there is a chance policy does not observe the environment, it is called a stochastic policy. It is usually denoted as </w:t>
       </w:r>
       <w:r>
         <w:rPr>
@@ -3371,7 +3459,7 @@
           <w:rtl w:val="0"/>
         </w:rPr>
         <w:tab/>
-        <w:t xml:space="preserve">The other way of policies genetic algorithms. In this type of policies we run for example 100 agents in a episode at the same time and choice the best ones, let say there is 20 succeeded, in next episode you create 4 offspring each of the successful agents for the next generation.</w:t>
+        <w:t xml:space="preserve">The other way of policies genetic algorithms. In this type of policies we run for example 100 agents in an episode at the same time and choice the best ones, let say there is 20 succeeded, in the next episode you create 4 offspring each of the successful agents for the next generation.</w:t>
       </w:r>
       <w:r>
         <w:rPr>
@@ -3402,30 +3490,6 @@
         </w:rPr>
         <w:t xml:space="preserve">System Decomposition</w:t>
       </w:r>
-    </w:p>
-    <w:p>
-      <w:pPr>
-        <w:ind w:left="284" w:firstLine="0"/>
-        <w:rPr/>
-      </w:pPr>
-      <w:r>
-        <w:rPr>
-          <w:rtl w:val="0"/>
-        </w:rPr>
-        <w:t xml:space="preserve">// I yerine We kullan</w:t>
-      </w:r>
-    </w:p>
-    <w:p>
-      <w:pPr>
-        <w:ind w:left="284" w:firstLine="0"/>
-        <w:rPr/>
-      </w:pPr>
-      <w:r>
-        <w:rPr>
-          <w:rtl w:val="0"/>
-        </w:rPr>
-        <w:t xml:space="preserve">//passive kullan</w:t>
-      </w:r>
       <w:r>
         <w:rPr>
           <w:rtl w:val="0"/>
@@ -3455,7 +3519,7 @@
           <w:rFonts w:ascii="Times New Roman" w:cs="Times New Roman" w:eastAsia="Times New Roman" w:hAnsi="Times New Roman"/>
           <w:rtl w:val="0"/>
         </w:rPr>
-        <w:t xml:space="preserve">Reinforcement learning is a unsupervised learning technique, that is why first we should create a data to process, this data is unlabeled and we come up this data according to our environments conditions. An environment limits agents actions according to problem, this problem might be driving car, a walking person, etc. We could create our own environment by using different libraries but there is OpenAI Gym. Gym gives us plenty of problems with environment itself, these problems are solved in a environment, each environment has its own action space, observation space and state variables.</w:t>
+        <w:t xml:space="preserve">Reinforcement learning is an unsupervised learning technique, that is why first we should create data to process, this data is unlabeled and we come up with this data according to the conditions of our environments. An environment limits the agent’s actions according to the problem, this problem might be driving a car, a walking person, etc. We could create our own environment by using different libraries but there is OpenAI Gym. The gym gives us plenty of problems with the environment itself, these problems are solved in an environment, each environment has its own action space, observation space, and state variables.</w:t>
       </w:r>
     </w:p>
     <w:p>
@@ -3473,7 +3537,7 @@
           <w:rtl w:val="0"/>
         </w:rPr>
         <w:tab/>
-        <w:t xml:space="preserve">Gym library gives environment type options, which is 3D, 2D or algorithm problems just on console screen. Also it is easy to set up, we just need to give how episode will it run and then set our algorithm that is it. Episode mean iteration, on each iteration there are steps, for each step agent takes an action, end of all this procedures environment returns four basic variable about each step on an episode, these are observation for current state or coordinate of agent on grid, a extra parenthesis for coordinate its for 2D environments, reward is for if the agent action is correct and successful or fail situation given point, done is a boolean variable if agent completes the task given correctly, info is a dictionary information variable depends on environment. These variable returns after we call step() function, first we send an action into our environment and this function returns these variables.</w:t>
+        <w:t xml:space="preserve">Gym library gives environment type options, which are 3D, 2D, algorithm problems just on the console screen. It is easy to set up, we just need to give how the episode will it run and then set our algorithm that is it. Episode means iteration, on each iteration of the agent there are steps, for each step agent takes an action, end of all this procedures environment returns four basic variables about each step on an episode, these are observation for current state or coordinate of the agent on a grid, an extra parenthesis for coordinate it’s for 2D environments, the reward is for if the agent action is correct and successful or fail situation given point, done is a boolean variable if agent completes the task given correctly, info is a dictionary information variable depends on the environment. These variable returns after we call step() function, first we send an action into our environment and this function returns these variables.</w:t>
       </w:r>
     </w:p>
     <w:p>
@@ -3491,7 +3555,7 @@
           <w:rtl w:val="0"/>
         </w:rPr>
         <w:tab/>
-        <w:t xml:space="preserve">In training agent I will use keras Sequential model with layer Dense and Focused. On the test phase user can switch between Dense and Focused layers. Since Focused layer its receptive field in the spatial domain inputs and by using back-propagation algorithm to learn its focus parameters which control the receptive field locations and apertures, action space of a environment can be too small. That is why I added a large size Dense layer before switch part of the model, in case of choosing Focused as layer, so the Focused layer can work more efficient.  The figure 3.2-1 represents the DQN working model;</w:t>
+        <w:t xml:space="preserve">In the agent training, we will use the Keras Sequential model with layer Dense and Focused. On the test user can switch between Dense and Focused layers. Since the Focused layer its receptive field in the spatial domain inputs and by using the back-propagation algorithm to learn its focus parameters that control the receptive field locations and apertures, the action space of an environment can be too small. That is why we added a large size Dense layer before switch part of the model, in case of choosing Focused as a layer, so the Focused layer can work more efficient.  The figure 3.2-1 represents the DQN working model;</w:t>
       </w:r>
     </w:p>
     <w:p>
@@ -3524,14 +3588,14 @@
         </w:rPr>
         <w:drawing>
           <wp:inline distB="114300" distT="114300" distL="114300" distR="114300">
-            <wp:extent cx="3220835" cy="2988786"/>
+            <wp:extent cx="2760969" cy="2564924"/>
             <wp:effectExtent b="0" l="0" r="0" t="0"/>
-            <wp:docPr id="1" name="image4.png"/>
+            <wp:docPr id="1" name="image3.png"/>
             <a:graphic>
               <a:graphicData uri="http://schemas.openxmlformats.org/drawingml/2006/picture">
                 <pic:pic>
                   <pic:nvPicPr>
-                    <pic:cNvPr id="0" name="image4.png"/>
+                    <pic:cNvPr id="0" name="image3.png"/>
                     <pic:cNvPicPr preferRelativeResize="0"/>
                   </pic:nvPicPr>
                   <pic:blipFill>
@@ -3544,7 +3608,7 @@
                   <pic:spPr>
                     <a:xfrm>
                       <a:off x="0" y="0"/>
-                      <a:ext cx="3220835" cy="2988786"/>
+                      <a:ext cx="2760969" cy="2564924"/>
                     </a:xfrm>
                     <a:prstGeom prst="rect"/>
                     <a:ln/>
@@ -3581,7 +3645,7 @@
           <w:szCs w:val="16"/>
           <w:rtl w:val="0"/>
         </w:rPr>
-        <w:t xml:space="preserve">Figure 3.2-1: Neural network policy</w:t>
+        <w:t xml:space="preserve">Figure 3.2-1: Neural network policy [1]</w:t>
       </w:r>
     </w:p>
     <w:p>
@@ -3607,7 +3671,7 @@
           <w:rFonts w:ascii="Times New Roman" w:cs="Times New Roman" w:eastAsia="Times New Roman" w:hAnsi="Times New Roman"/>
           <w:rtl w:val="0"/>
         </w:rPr>
-        <w:t xml:space="preserve">As I mentioned, I use DQN, and DQN has some variants, one is fixed q-value targeting. Deep Q Networks take as input the state of the environment and output a Q value for each possible action. The maximum Q value determines, which action the agent will perform. But the same weights apply to both the target and the predicted value. It is like making circles around the same path.</w:t>
+        <w:t xml:space="preserve">As we mentioned, we use DQN, and DQN has some variants, one is fixed q-value targeting. Deep Q Networks take as input the state of the environment and output a Q value for each possible action. The maximum Q value determines, which action the agent will perform. But the same weights apply to both the target and the predicted value. It is like making circles around the same path.</w:t>
       </w:r>
     </w:p>
     <w:p>
@@ -3644,7 +3708,7 @@
       <w:pPr>
         <w:widowControl w:val="0"/>
         <w:spacing w:line="276" w:lineRule="auto"/>
-        <w:jc w:val="both"/>
+        <w:jc w:val="center"/>
         <w:rPr>
           <w:rFonts w:ascii="Times New Roman" w:cs="Times New Roman" w:eastAsia="Times New Roman" w:hAnsi="Times New Roman"/>
         </w:rPr>
@@ -3655,14 +3719,14 @@
         </w:rPr>
         <w:drawing>
           <wp:inline distB="114300" distT="114300" distL="114300" distR="114300">
-            <wp:extent cx="5763260" cy="381000"/>
+            <wp:extent cx="3818099" cy="1114885"/>
             <wp:effectExtent b="0" l="0" r="0" t="0"/>
-            <wp:docPr id="2" name="image5.png"/>
+            <wp:docPr id="3" name="image1.png"/>
             <a:graphic>
               <a:graphicData uri="http://schemas.openxmlformats.org/drawingml/2006/picture">
                 <pic:pic>
                   <pic:nvPicPr>
-                    <pic:cNvPr id="0" name="image5.png"/>
+                    <pic:cNvPr id="0" name="image1.png"/>
                     <pic:cNvPicPr preferRelativeResize="0"/>
                   </pic:nvPicPr>
                   <pic:blipFill>
@@ -3675,7 +3739,7 @@
                   <pic:spPr>
                     <a:xfrm>
                       <a:off x="0" y="0"/>
-                      <a:ext cx="5763260" cy="381000"/>
+                      <a:ext cx="3818099" cy="1114885"/>
                     </a:xfrm>
                     <a:prstGeom prst="rect"/>
                     <a:ln/>
@@ -3712,7 +3776,7 @@
           <w:szCs w:val="16"/>
           <w:rtl w:val="0"/>
         </w:rPr>
-        <w:t xml:space="preserve">Figure 3.2-2: Calculating weight</w:t>
+        <w:t xml:space="preserve">Figure 3.2-2: Calculating weight [9]</w:t>
       </w:r>
     </w:p>
     <w:p>
@@ -3746,7 +3810,7 @@
           <w:rtl w:val="0"/>
         </w:rPr>
         <w:tab/>
-        <w:t xml:space="preserve">We move the output closer to the target, but we also move the target. So, we end up chasing the target and we get a highly oscillated training process. For overcoming this problem we use two model. One is for agent, the other is for the online working model. Instead of  update the weight on each run, for example we calculate them on each 50 runs. This way we updated much less often the target model than the online model, as a result our Q-Value targets are more stable.</w:t>
+        <w:t xml:space="preserve">We move the output closer to the target, but we also move the target. So, we end up chasing the target and we get a highly oscillated training process. For overcoming this problem we use two models. One is for the agent, the other is for the online working model. Instead of  update the weight on each run, for example we calculate them on every 50 runs. This way we updated much less often the target model than the online model, as an outcome our Q-Value targets are more stable.</w:t>
       </w:r>
     </w:p>
     <w:p>
@@ -3799,12 +3863,12 @@
           <wp:inline distB="114300" distT="114300" distL="114300" distR="114300">
             <wp:extent cx="2873786" cy="1545749"/>
             <wp:effectExtent b="0" l="0" r="0" t="0"/>
-            <wp:docPr id="6" name="image3.png"/>
+            <wp:docPr id="6" name="image4.png"/>
             <a:graphic>
               <a:graphicData uri="http://schemas.openxmlformats.org/drawingml/2006/picture">
                 <pic:pic>
                   <pic:nvPicPr>
-                    <pic:cNvPr id="0" name="image3.png"/>
+                    <pic:cNvPr id="0" name="image4.png"/>
                     <pic:cNvPicPr preferRelativeResize="0"/>
                   </pic:nvPicPr>
                   <pic:blipFill>
@@ -3854,7 +3918,7 @@
           <w:szCs w:val="16"/>
           <w:rtl w:val="0"/>
         </w:rPr>
-        <w:t xml:space="preserve">Figure 3.2-3: Double DQN</w:t>
+        <w:t xml:space="preserve">Figure 3.2-3: Double DQN [10]</w:t>
       </w:r>
     </w:p>
     <w:p>
@@ -3876,7 +3940,25 @@
       <w:pPr>
         <w:widowControl w:val="0"/>
         <w:spacing w:line="276" w:lineRule="auto"/>
-        <w:jc w:val="left"/>
+        <w:jc w:val="both"/>
+        <w:rPr>
+          <w:rFonts w:ascii="Times New Roman" w:cs="Times New Roman" w:eastAsia="Times New Roman" w:hAnsi="Times New Roman"/>
+        </w:rPr>
+      </w:pPr>
+      <w:r>
+        <w:rPr>
+          <w:rFonts w:ascii="Times New Roman" w:cs="Times New Roman" w:eastAsia="Times New Roman" w:hAnsi="Times New Roman"/>
+          <w:rtl w:val="0"/>
+        </w:rPr>
+        <w:tab/>
+        <w:t xml:space="preserve">In this project we will use DQN with dense layers and compare dense loss and accuracy with focusing neuron, this DQN will be applied to OpenAI Gym environments. </w:t>
+      </w:r>
+    </w:p>
+    <w:p>
+      <w:pPr>
+        <w:widowControl w:val="0"/>
+        <w:spacing w:line="276" w:lineRule="auto"/>
+        <w:jc w:val="both"/>
         <w:rPr>
           <w:rFonts w:ascii="Times New Roman" w:cs="Times New Roman" w:eastAsia="Times New Roman" w:hAnsi="Times New Roman"/>
         </w:rPr>
@@ -3997,141 +4079,6 @@
           <w:rFonts w:ascii="Times New Roman" w:cs="Times New Roman" w:eastAsia="Times New Roman" w:hAnsi="Times New Roman"/>
         </w:rPr>
       </w:pPr>
-      <w:r>
-        <w:rPr>
-          <w:rFonts w:ascii="Times New Roman" w:cs="Times New Roman" w:eastAsia="Times New Roman" w:hAnsi="Times New Roman"/>
-          <w:rtl w:val="0"/>
-        </w:rPr>
-        <w:t xml:space="preserve">Error Conditions:</w:t>
-      </w:r>
-    </w:p>
-    <w:p>
-      <w:pPr>
-        <w:ind w:left="0" w:firstLine="0"/>
-        <w:jc w:val="both"/>
-        <w:rPr>
-          <w:rFonts w:ascii="Times New Roman" w:cs="Times New Roman" w:eastAsia="Times New Roman" w:hAnsi="Times New Roman"/>
-        </w:rPr>
-      </w:pPr>
-      <w:r>
-        <w:rPr>
-          <w:rFonts w:ascii="Times New Roman" w:cs="Times New Roman" w:eastAsia="Times New Roman" w:hAnsi="Times New Roman"/>
-          <w:rtl w:val="0"/>
-        </w:rPr>
-        <w:t xml:space="preserve">Sigma :</w:t>
-      </w:r>
-    </w:p>
-    <w:p>
-      <w:pPr>
-        <w:ind w:left="0" w:firstLine="0"/>
-        <w:jc w:val="both"/>
-        <w:rPr>
-          <w:rFonts w:ascii="Times New Roman" w:cs="Times New Roman" w:eastAsia="Times New Roman" w:hAnsi="Times New Roman"/>
-        </w:rPr>
-      </w:pPr>
-      <w:r>
-        <w:rPr>
-          <w:rFonts w:ascii="Times New Roman" w:cs="Times New Roman" w:eastAsia="Times New Roman" w:hAnsi="Times New Roman"/>
-          <w:rtl w:val="0"/>
-        </w:rPr>
-        <w:t xml:space="preserve">- Min: 0.01</w:t>
-      </w:r>
-    </w:p>
-    <w:p>
-      <w:pPr>
-        <w:ind w:left="0" w:firstLine="0"/>
-        <w:jc w:val="both"/>
-        <w:rPr>
-          <w:rFonts w:ascii="Times New Roman" w:cs="Times New Roman" w:eastAsia="Times New Roman" w:hAnsi="Times New Roman"/>
-        </w:rPr>
-      </w:pPr>
-      <w:r>
-        <w:rPr>
-          <w:rFonts w:ascii="Times New Roman" w:cs="Times New Roman" w:eastAsia="Times New Roman" w:hAnsi="Times New Roman"/>
-          <w:rtl w:val="0"/>
-        </w:rPr>
-        <w:t xml:space="preserve">- Max: 1.0</w:t>
-      </w:r>
-    </w:p>
-    <w:p>
-      <w:pPr>
-        <w:ind w:left="0" w:firstLine="0"/>
-        <w:jc w:val="both"/>
-        <w:rPr>
-          <w:rFonts w:ascii="Times New Roman" w:cs="Times New Roman" w:eastAsia="Times New Roman" w:hAnsi="Times New Roman"/>
-        </w:rPr>
-      </w:pPr>
-      <w:r>
-        <w:rPr>
-          <w:rFonts w:ascii="Times New Roman" w:cs="Times New Roman" w:eastAsia="Times New Roman" w:hAnsi="Times New Roman"/>
-          <w:rtl w:val="0"/>
-        </w:rPr>
-        <w:t xml:space="preserve">- Min sigma can affect the performance</w:t>
-      </w:r>
-    </w:p>
-    <w:p>
-      <w:pPr>
-        <w:ind w:left="0" w:firstLine="0"/>
-        <w:jc w:val="both"/>
-        <w:rPr>
-          <w:rFonts w:ascii="Times New Roman" w:cs="Times New Roman" w:eastAsia="Times New Roman" w:hAnsi="Times New Roman"/>
-        </w:rPr>
-      </w:pPr>
-      <w:r>
-        <w:rPr>
-          <w:rFonts w:ascii="Times New Roman" w:cs="Times New Roman" w:eastAsia="Times New Roman" w:hAnsi="Times New Roman"/>
-          <w:rtl w:val="0"/>
-        </w:rPr>
-        <w:t xml:space="preserve">Mu :</w:t>
-      </w:r>
-    </w:p>
-    <w:p>
-      <w:pPr>
-        <w:ind w:left="0" w:firstLine="0"/>
-        <w:jc w:val="both"/>
-        <w:rPr>
-          <w:rFonts w:ascii="Times New Roman" w:cs="Times New Roman" w:eastAsia="Times New Roman" w:hAnsi="Times New Roman"/>
-        </w:rPr>
-      </w:pPr>
-      <w:r>
-        <w:rPr>
-          <w:rFonts w:ascii="Times New Roman" w:cs="Times New Roman" w:eastAsia="Times New Roman" w:hAnsi="Times New Roman"/>
-          <w:rtl w:val="0"/>
-        </w:rPr>
-        <w:t xml:space="preserve">- Min: 0</w:t>
-      </w:r>
-    </w:p>
-    <w:p>
-      <w:pPr>
-        <w:ind w:left="0" w:firstLine="0"/>
-        <w:jc w:val="both"/>
-        <w:rPr>
-          <w:rFonts w:ascii="Times New Roman" w:cs="Times New Roman" w:eastAsia="Times New Roman" w:hAnsi="Times New Roman"/>
-        </w:rPr>
-      </w:pPr>
-      <w:r>
-        <w:rPr>
-          <w:rFonts w:ascii="Times New Roman" w:cs="Times New Roman" w:eastAsia="Times New Roman" w:hAnsi="Times New Roman"/>
-          <w:rtl w:val="0"/>
-        </w:rPr>
-        <w:t xml:space="preserve">- Max: 1.0</w:t>
-      </w:r>
-    </w:p>
-    <w:p>
-      <w:pPr>
-        <w:ind w:left="0" w:firstLine="0"/>
-        <w:jc w:val="both"/>
-        <w:rPr>
-          <w:rFonts w:ascii="Times New Roman" w:cs="Times New Roman" w:eastAsia="Times New Roman" w:hAnsi="Times New Roman"/>
-        </w:rPr>
-      </w:pPr>
-      <w:r>
-        <w:rPr>
-          <w:rFonts w:ascii="Times New Roman" w:cs="Times New Roman" w:eastAsia="Times New Roman" w:hAnsi="Times New Roman"/>
-          <w:rtl w:val="0"/>
-        </w:rPr>
-        <w:t xml:space="preserve">- Range can affect the performance and result</w:t>
-      </w:r>
       <w:r>
         <w:rPr>
           <w:rtl w:val="0"/>
@@ -4379,6 +4326,201 @@
             <w:rtl w:val="0"/>
           </w:rPr>
           <w:t xml:space="preserve">https://arxiv.org/abs/1509.06461</w:t>
+        </w:r>
+      </w:hyperlink>
+      <w:r>
+        <w:rPr>
+          <w:rtl w:val="0"/>
+        </w:rPr>
+      </w:r>
+    </w:p>
+    <w:p>
+      <w:pPr>
+        <w:widowControl w:val="0"/>
+        <w:numPr>
+          <w:ilvl w:val="0"/>
+          <w:numId w:val="1"/>
+        </w:numPr>
+        <w:pBdr>
+          <w:top w:color="000000" w:space="0" w:sz="0" w:val="none"/>
+          <w:left w:color="000000" w:space="0" w:sz="0" w:val="none"/>
+          <w:bottom w:color="000000" w:space="0" w:sz="0" w:val="none"/>
+          <w:right w:color="000000" w:space="0" w:sz="0" w:val="none"/>
+          <w:between w:color="000000" w:space="0" w:sz="0" w:val="none"/>
+        </w:pBdr>
+        <w:spacing w:line="276" w:lineRule="auto"/>
+        <w:ind w:left="720" w:hanging="360"/>
+        <w:jc w:val="both"/>
+        <w:rPr>
+          <w:rFonts w:ascii="Times New Roman" w:cs="Times New Roman" w:eastAsia="Times New Roman" w:hAnsi="Times New Roman"/>
+          <w:u w:val="none"/>
+        </w:rPr>
+      </w:pPr>
+      <w:hyperlink r:id="rId17">
+        <w:r>
+          <w:rPr>
+            <w:rFonts w:ascii="Times New Roman" w:cs="Times New Roman" w:eastAsia="Times New Roman" w:hAnsi="Times New Roman"/>
+            <w:color w:val="1155cc"/>
+            <w:u w:val="single"/>
+            <w:rtl w:val="0"/>
+          </w:rPr>
+          <w:t xml:space="preserve">https://www.ibm.com/developerworks/ssa/library/cc-reinforcement-learning-train-software-agent/index.html</w:t>
+        </w:r>
+      </w:hyperlink>
+      <w:r>
+        <w:rPr>
+          <w:rtl w:val="0"/>
+        </w:rPr>
+      </w:r>
+    </w:p>
+    <w:p>
+      <w:pPr>
+        <w:widowControl w:val="0"/>
+        <w:numPr>
+          <w:ilvl w:val="0"/>
+          <w:numId w:val="1"/>
+        </w:numPr>
+        <w:pBdr>
+          <w:top w:color="000000" w:space="0" w:sz="0" w:val="none"/>
+          <w:left w:color="000000" w:space="0" w:sz="0" w:val="none"/>
+          <w:bottom w:color="000000" w:space="0" w:sz="0" w:val="none"/>
+          <w:right w:color="000000" w:space="0" w:sz="0" w:val="none"/>
+          <w:between w:color="000000" w:space="0" w:sz="0" w:val="none"/>
+        </w:pBdr>
+        <w:spacing w:line="276" w:lineRule="auto"/>
+        <w:ind w:left="720" w:hanging="360"/>
+        <w:jc w:val="both"/>
+        <w:rPr>
+          <w:rFonts w:ascii="Times New Roman" w:cs="Times New Roman" w:eastAsia="Times New Roman" w:hAnsi="Times New Roman"/>
+          <w:u w:val="none"/>
+        </w:rPr>
+      </w:pPr>
+      <w:hyperlink r:id="rId18">
+        <w:r>
+          <w:rPr>
+            <w:rFonts w:ascii="Times New Roman" w:cs="Times New Roman" w:eastAsia="Times New Roman" w:hAnsi="Times New Roman"/>
+            <w:color w:val="1155cc"/>
+            <w:u w:val="single"/>
+            <w:rtl w:val="0"/>
+          </w:rPr>
+          <w:t xml:space="preserve">https://ithelp.ithome.com.tw/articles/10228127</w:t>
+        </w:r>
+      </w:hyperlink>
+      <w:r>
+        <w:rPr>
+          <w:rtl w:val="0"/>
+        </w:rPr>
+      </w:r>
+    </w:p>
+    <w:p>
+      <w:pPr>
+        <w:widowControl w:val="0"/>
+        <w:numPr>
+          <w:ilvl w:val="0"/>
+          <w:numId w:val="1"/>
+        </w:numPr>
+        <w:pBdr>
+          <w:top w:color="000000" w:space="0" w:sz="0" w:val="none"/>
+          <w:left w:color="000000" w:space="0" w:sz="0" w:val="none"/>
+          <w:bottom w:color="000000" w:space="0" w:sz="0" w:val="none"/>
+          <w:right w:color="000000" w:space="0" w:sz="0" w:val="none"/>
+          <w:between w:color="000000" w:space="0" w:sz="0" w:val="none"/>
+        </w:pBdr>
+        <w:spacing w:line="276" w:lineRule="auto"/>
+        <w:ind w:left="720" w:hanging="360"/>
+        <w:jc w:val="both"/>
+        <w:rPr>
+          <w:rFonts w:ascii="Times New Roman" w:cs="Times New Roman" w:eastAsia="Times New Roman" w:hAnsi="Times New Roman"/>
+          <w:u w:val="none"/>
+        </w:rPr>
+      </w:pPr>
+      <w:hyperlink r:id="rId19">
+        <w:r>
+          <w:rPr>
+            <w:rFonts w:ascii="Times New Roman" w:cs="Times New Roman" w:eastAsia="Times New Roman" w:hAnsi="Times New Roman"/>
+            <w:color w:val="1155cc"/>
+            <w:u w:val="single"/>
+            <w:rtl w:val="0"/>
+          </w:rPr>
+          <w:t xml:space="preserve">https://miro.medium.com/max/2000/1*BgOahnFLqAbYl4_eIUBTLg.jpeg</w:t>
+        </w:r>
+      </w:hyperlink>
+      <w:r>
+        <w:rPr>
+          <w:rtl w:val="0"/>
+        </w:rPr>
+      </w:r>
+    </w:p>
+    <w:p>
+      <w:pPr>
+        <w:widowControl w:val="0"/>
+        <w:numPr>
+          <w:ilvl w:val="0"/>
+          <w:numId w:val="1"/>
+        </w:numPr>
+        <w:pBdr>
+          <w:top w:color="000000" w:space="0" w:sz="0" w:val="none"/>
+          <w:left w:color="000000" w:space="0" w:sz="0" w:val="none"/>
+          <w:bottom w:color="000000" w:space="0" w:sz="0" w:val="none"/>
+          <w:right w:color="000000" w:space="0" w:sz="0" w:val="none"/>
+          <w:between w:color="000000" w:space="0" w:sz="0" w:val="none"/>
+        </w:pBdr>
+        <w:spacing w:line="276" w:lineRule="auto"/>
+        <w:ind w:left="720" w:hanging="360"/>
+        <w:jc w:val="both"/>
+        <w:rPr>
+          <w:rFonts w:ascii="Times New Roman" w:cs="Times New Roman" w:eastAsia="Times New Roman" w:hAnsi="Times New Roman"/>
+          <w:u w:val="none"/>
+        </w:rPr>
+      </w:pPr>
+      <w:hyperlink r:id="rId20">
+        <w:r>
+          <w:rPr>
+            <w:rFonts w:ascii="Times New Roman" w:cs="Times New Roman" w:eastAsia="Times New Roman" w:hAnsi="Times New Roman"/>
+            <w:color w:val="1155cc"/>
+            <w:u w:val="single"/>
+            <w:rtl w:val="0"/>
+          </w:rPr>
+          <w:t xml:space="preserve">https://www.freecodecamp.org/news/improvements-in-deep-q-learning-dueling-double-dqn-prioritized-experience-replay-and-fixed-58b130cc5682/</w:t>
+        </w:r>
+      </w:hyperlink>
+      <w:r>
+        <w:rPr>
+          <w:rtl w:val="0"/>
+        </w:rPr>
+      </w:r>
+    </w:p>
+    <w:p>
+      <w:pPr>
+        <w:widowControl w:val="0"/>
+        <w:numPr>
+          <w:ilvl w:val="0"/>
+          <w:numId w:val="1"/>
+        </w:numPr>
+        <w:pBdr>
+          <w:top w:color="000000" w:space="0" w:sz="0" w:val="none"/>
+          <w:left w:color="000000" w:space="0" w:sz="0" w:val="none"/>
+          <w:bottom w:color="000000" w:space="0" w:sz="0" w:val="none"/>
+          <w:right w:color="000000" w:space="0" w:sz="0" w:val="none"/>
+          <w:between w:color="000000" w:space="0" w:sz="0" w:val="none"/>
+        </w:pBdr>
+        <w:spacing w:line="276" w:lineRule="auto"/>
+        <w:ind w:left="720" w:hanging="360"/>
+        <w:jc w:val="both"/>
+        <w:rPr>
+          <w:rFonts w:ascii="Times New Roman" w:cs="Times New Roman" w:eastAsia="Times New Roman" w:hAnsi="Times New Roman"/>
+          <w:u w:val="none"/>
+        </w:rPr>
+      </w:pPr>
+      <w:hyperlink r:id="rId21">
+        <w:r>
+          <w:rPr>
+            <w:rFonts w:ascii="Times New Roman" w:cs="Times New Roman" w:eastAsia="Times New Roman" w:hAnsi="Times New Roman"/>
+            <w:color w:val="1155cc"/>
+            <w:u w:val="single"/>
+            <w:rtl w:val="0"/>
+          </w:rPr>
+          <w:t xml:space="preserve">https://devhunteryz.wordpress.com/2019/02/10/kendi-kendine-ogrenen-yz-ajanlari-bolum-ii-derin-q-ogrenme/amp/</w:t>
         </w:r>
       </w:hyperlink>
       <w:r>

--- a/Documents/SDD/SDD.docx
+++ b/Documents/SDD/SDD.docx
@@ -396,12 +396,12 @@
           <wp:inline distB="0" distT="0" distL="114300" distR="114300">
             <wp:extent cx="2131060" cy="835025"/>
             <wp:effectExtent b="0" l="0" r="0" t="0"/>
-            <wp:docPr id="7" name="image2.png"/>
+            <wp:docPr id="8" name="image1.png"/>
             <a:graphic>
               <a:graphicData uri="http://schemas.openxmlformats.org/drawingml/2006/picture">
                 <pic:pic>
                   <pic:nvPicPr>
-                    <pic:cNvPr id="0" name="image2.png"/>
+                    <pic:cNvPr id="0" name="image1.png"/>
                     <pic:cNvPicPr preferRelativeResize="0"/>
                   </pic:nvPicPr>
                   <pic:blipFill>
@@ -848,7 +848,13 @@
         </w:rPr>
         <w:t xml:space="preserve">Definitions, Acronyms, and Abbreviations</w:t>
         <w:tab/>
-        <w:t xml:space="preserve">1</w:t>
+      </w:r>
+      <w:r>
+        <w:rPr>
+          <w:rFonts w:ascii="Times New Roman" w:cs="Times New Roman" w:eastAsia="Times New Roman" w:hAnsi="Times New Roman"/>
+          <w:rtl w:val="0"/>
+        </w:rPr>
+        <w:t xml:space="preserve">2</w:t>
       </w:r>
       <w:r>
         <w:rPr>
@@ -878,6 +884,29 @@
         <w:jc w:val="both"/>
         <w:rPr>
           <w:rFonts w:ascii="Times New Roman" w:cs="Times New Roman" w:eastAsia="Times New Roman" w:hAnsi="Times New Roman"/>
+          <w:sz w:val="22"/>
+          <w:szCs w:val="22"/>
+        </w:rPr>
+      </w:pPr>
+      <w:r>
+        <w:rPr>
+          <w:rFonts w:ascii="Times New Roman" w:cs="Times New Roman" w:eastAsia="Times New Roman" w:hAnsi="Times New Roman"/>
+          <w:i w:val="0"/>
+          <w:smallCaps w:val="0"/>
+          <w:strike w:val="0"/>
+          <w:color w:val="000000"/>
+          <w:sz w:val="24"/>
+          <w:szCs w:val="24"/>
+          <w:u w:val="none"/>
+          <w:shd w:fill="auto" w:val="clear"/>
+          <w:vertAlign w:val="baseline"/>
+          <w:rtl w:val="0"/>
+        </w:rPr>
+        <w:t xml:space="preserve">2.</w:t>
+      </w:r>
+      <w:r>
+        <w:rPr>
+          <w:rFonts w:ascii="Times New Roman" w:cs="Times New Roman" w:eastAsia="Times New Roman" w:hAnsi="Times New Roman"/>
           <w:i w:val="0"/>
           <w:smallCaps w:val="0"/>
           <w:strike w:val="0"/>
@@ -887,8 +916,10 @@
           <w:u w:val="none"/>
           <w:shd w:fill="auto" w:val="clear"/>
           <w:vertAlign w:val="baseline"/>
-        </w:rPr>
-      </w:pPr>
+          <w:rtl w:val="0"/>
+        </w:rPr>
+        <w:tab/>
+      </w:r>
       <w:r>
         <w:rPr>
           <w:rFonts w:ascii="Times New Roman" w:cs="Times New Roman" w:eastAsia="Times New Roman" w:hAnsi="Times New Roman"/>
@@ -903,41 +934,130 @@
           <w:vertAlign w:val="baseline"/>
           <w:rtl w:val="0"/>
         </w:rPr>
-        <w:t xml:space="preserve">2.</w:t>
-      </w:r>
-      <w:r>
-        <w:rPr>
-          <w:rFonts w:ascii="Times New Roman" w:cs="Times New Roman" w:eastAsia="Times New Roman" w:hAnsi="Times New Roman"/>
-          <w:i w:val="0"/>
-          <w:smallCaps w:val="0"/>
-          <w:strike w:val="0"/>
-          <w:color w:val="000000"/>
+        <w:t xml:space="preserve">Current Software Architecture</w:t>
+        <w:tab/>
+      </w:r>
+      <w:r>
+        <w:rPr>
+          <w:rFonts w:ascii="Times New Roman" w:cs="Times New Roman" w:eastAsia="Times New Roman" w:hAnsi="Times New Roman"/>
+          <w:rtl w:val="0"/>
+        </w:rPr>
+        <w:t xml:space="preserve">3</w:t>
+      </w:r>
+      <w:r>
+        <w:rPr>
+          <w:rtl w:val="0"/>
+        </w:rPr>
+      </w:r>
+    </w:p>
+    <w:p>
+      <w:pPr>
+        <w:tabs>
+          <w:tab w:val="left" w:pos="1320"/>
+          <w:tab w:val="right" w:pos="9062"/>
+        </w:tabs>
+        <w:spacing w:line="276" w:lineRule="auto"/>
+        <w:ind w:left="240" w:firstLine="284"/>
+        <w:jc w:val="both"/>
+        <w:rPr>
+          <w:rFonts w:ascii="Times New Roman" w:cs="Times New Roman" w:eastAsia="Times New Roman" w:hAnsi="Times New Roman"/>
           <w:sz w:val="22"/>
           <w:szCs w:val="22"/>
-          <w:u w:val="none"/>
-          <w:shd w:fill="auto" w:val="clear"/>
-          <w:vertAlign w:val="baseline"/>
+        </w:rPr>
+      </w:pPr>
+      <w:r>
+        <w:rPr>
+          <w:rFonts w:ascii="Times New Roman" w:cs="Times New Roman" w:eastAsia="Times New Roman" w:hAnsi="Times New Roman"/>
+          <w:rtl w:val="0"/>
+        </w:rPr>
+        <w:t xml:space="preserve">2</w:t>
+      </w:r>
+      <w:r>
+        <w:rPr>
+          <w:rFonts w:ascii="Times New Roman" w:cs="Times New Roman" w:eastAsia="Times New Roman" w:hAnsi="Times New Roman"/>
+          <w:rtl w:val="0"/>
+        </w:rPr>
+        <w:t xml:space="preserve">.1.</w:t>
+      </w:r>
+      <w:r>
+        <w:rPr>
+          <w:rFonts w:ascii="Times New Roman" w:cs="Times New Roman" w:eastAsia="Times New Roman" w:hAnsi="Times New Roman"/>
+          <w:sz w:val="22"/>
+          <w:szCs w:val="22"/>
           <w:rtl w:val="0"/>
         </w:rPr>
         <w:tab/>
       </w:r>
       <w:r>
         <w:rPr>
-          <w:rFonts w:ascii="Times New Roman" w:cs="Times New Roman" w:eastAsia="Times New Roman" w:hAnsi="Times New Roman"/>
-          <w:i w:val="0"/>
-          <w:smallCaps w:val="0"/>
-          <w:strike w:val="0"/>
-          <w:color w:val="000000"/>
-          <w:sz w:val="24"/>
-          <w:szCs w:val="24"/>
-          <w:u w:val="none"/>
-          <w:shd w:fill="auto" w:val="clear"/>
-          <w:vertAlign w:val="baseline"/>
-          <w:rtl w:val="0"/>
-        </w:rPr>
-        <w:t xml:space="preserve">Current Software Architecture</w:t>
+          <w:rtl w:val="0"/>
+        </w:rPr>
+        <w:t xml:space="preserve">Gym Environment</w:t>
+      </w:r>
+      <w:r>
+        <w:rPr>
+          <w:rFonts w:ascii="Times New Roman" w:cs="Times New Roman" w:eastAsia="Times New Roman" w:hAnsi="Times New Roman"/>
+          <w:rtl w:val="0"/>
+        </w:rPr>
         <w:tab/>
-        <w:t xml:space="preserve">1</w:t>
+        <w:t xml:space="preserve">4</w:t>
+      </w:r>
+      <w:r>
+        <w:rPr>
+          <w:rtl w:val="0"/>
+        </w:rPr>
+      </w:r>
+    </w:p>
+    <w:p>
+      <w:pPr>
+        <w:tabs>
+          <w:tab w:val="left" w:pos="1320"/>
+          <w:tab w:val="right" w:pos="9062"/>
+        </w:tabs>
+        <w:spacing w:line="276" w:lineRule="auto"/>
+        <w:ind w:left="240" w:firstLine="284"/>
+        <w:jc w:val="both"/>
+        <w:rPr>
+          <w:rFonts w:ascii="Times New Roman" w:cs="Times New Roman" w:eastAsia="Times New Roman" w:hAnsi="Times New Roman"/>
+        </w:rPr>
+      </w:pPr>
+      <w:r>
+        <w:rPr>
+          <w:rFonts w:ascii="Times New Roman" w:cs="Times New Roman" w:eastAsia="Times New Roman" w:hAnsi="Times New Roman"/>
+          <w:rtl w:val="0"/>
+        </w:rPr>
+        <w:t xml:space="preserve">2</w:t>
+      </w:r>
+      <w:r>
+        <w:rPr>
+          <w:rFonts w:ascii="Times New Roman" w:cs="Times New Roman" w:eastAsia="Times New Roman" w:hAnsi="Times New Roman"/>
+          <w:rtl w:val="0"/>
+        </w:rPr>
+        <w:t xml:space="preserve">.2.</w:t>
+      </w:r>
+      <w:r>
+        <w:rPr>
+          <w:rFonts w:ascii="Times New Roman" w:cs="Times New Roman" w:eastAsia="Times New Roman" w:hAnsi="Times New Roman"/>
+          <w:sz w:val="22"/>
+          <w:szCs w:val="22"/>
+          <w:rtl w:val="0"/>
+        </w:rPr>
+        <w:tab/>
+      </w:r>
+      <w:r>
+        <w:rPr>
+          <w:rFonts w:ascii="Times New Roman" w:cs="Times New Roman" w:eastAsia="Times New Roman" w:hAnsi="Times New Roman"/>
+          <w:rtl w:val="0"/>
+        </w:rPr>
+        <w:t xml:space="preserve">Q-learning with Neural Networks</w:t>
+      </w:r>
+      <w:r>
+        <w:rPr>
+          <w:rFonts w:ascii="Times New Roman" w:cs="Times New Roman" w:eastAsia="Times New Roman" w:hAnsi="Times New Roman"/>
+          <w:rtl w:val="0"/>
+        </w:rPr>
+        <w:tab/>
+        <w:t xml:space="preserve">5</w:t>
       </w:r>
       <w:r>
         <w:rPr>
@@ -1026,7 +1146,13 @@
         </w:rPr>
         <w:t xml:space="preserve">Proposed Software Architecture</w:t>
         <w:tab/>
-        <w:t xml:space="preserve">1</w:t>
+      </w:r>
+      <w:r>
+        <w:rPr>
+          <w:rFonts w:ascii="Times New Roman" w:cs="Times New Roman" w:eastAsia="Times New Roman" w:hAnsi="Times New Roman"/>
+          <w:rtl w:val="0"/>
+        </w:rPr>
+        <w:t xml:space="preserve">7</w:t>
       </w:r>
       <w:r>
         <w:rPr>
@@ -1102,6 +1228,13 @@
       <w:r>
         <w:rPr>
           <w:rFonts w:ascii="Times New Roman" w:cs="Times New Roman" w:eastAsia="Times New Roman" w:hAnsi="Times New Roman"/>
+          <w:rtl w:val="0"/>
+        </w:rPr>
+        <w:t xml:space="preserve">Planned Experiments</w:t>
+      </w:r>
+      <w:r>
+        <w:rPr>
+          <w:rFonts w:ascii="Times New Roman" w:cs="Times New Roman" w:eastAsia="Times New Roman" w:hAnsi="Times New Roman"/>
           <w:i w:val="0"/>
           <w:smallCaps w:val="0"/>
           <w:strike w:val="0"/>
@@ -1113,9 +1246,14 @@
           <w:vertAlign w:val="baseline"/>
           <w:rtl w:val="0"/>
         </w:rPr>
-        <w:t xml:space="preserve">Overview</w:t>
         <w:tab/>
-        <w:t xml:space="preserve">1</w:t>
+      </w:r>
+      <w:r>
+        <w:rPr>
+          <w:rFonts w:ascii="Times New Roman" w:cs="Times New Roman" w:eastAsia="Times New Roman" w:hAnsi="Times New Roman"/>
+          <w:rtl w:val="0"/>
+        </w:rPr>
+        <w:t xml:space="preserve">8</w:t>
       </w:r>
       <w:r>
         <w:rPr>
@@ -1191,6 +1329,13 @@
       <w:r>
         <w:rPr>
           <w:rFonts w:ascii="Times New Roman" w:cs="Times New Roman" w:eastAsia="Times New Roman" w:hAnsi="Times New Roman"/>
+          <w:rtl w:val="0"/>
+        </w:rPr>
+        <w:t xml:space="preserve">Demo Software Design</w:t>
+      </w:r>
+      <w:r>
+        <w:rPr>
+          <w:rFonts w:ascii="Times New Roman" w:cs="Times New Roman" w:eastAsia="Times New Roman" w:hAnsi="Times New Roman"/>
           <w:i w:val="0"/>
           <w:smallCaps w:val="0"/>
           <w:strike w:val="0"/>
@@ -1202,276 +1347,14 @@
           <w:vertAlign w:val="baseline"/>
           <w:rtl w:val="0"/>
         </w:rPr>
-        <w:t xml:space="preserve">System Decomposition</w:t>
         <w:tab/>
-        <w:t xml:space="preserve">1</w:t>
-      </w:r>
-      <w:r>
-        <w:rPr>
-          <w:rtl w:val="0"/>
-        </w:rPr>
-      </w:r>
-    </w:p>
-    <w:p>
-      <w:pPr>
-        <w:keepNext w:val="0"/>
-        <w:keepLines w:val="0"/>
-        <w:widowControl w:val="1"/>
-        <w:pBdr>
-          <w:top w:space="0" w:sz="0" w:val="nil"/>
-          <w:left w:space="0" w:sz="0" w:val="nil"/>
-          <w:bottom w:space="0" w:sz="0" w:val="nil"/>
-          <w:right w:space="0" w:sz="0" w:val="nil"/>
-          <w:between w:space="0" w:sz="0" w:val="nil"/>
-        </w:pBdr>
-        <w:shd w:fill="auto" w:val="clear"/>
-        <w:tabs>
-          <w:tab w:val="left" w:pos="1320"/>
-          <w:tab w:val="right" w:pos="9062"/>
-        </w:tabs>
-        <w:spacing w:after="0" w:before="0" w:line="276" w:lineRule="auto"/>
-        <w:ind w:left="240" w:right="0" w:firstLine="284"/>
-        <w:jc w:val="both"/>
-        <w:rPr>
-          <w:rFonts w:ascii="Times New Roman" w:cs="Times New Roman" w:eastAsia="Times New Roman" w:hAnsi="Times New Roman"/>
-          <w:i w:val="0"/>
-          <w:smallCaps w:val="0"/>
-          <w:strike w:val="0"/>
-          <w:color w:val="000000"/>
-          <w:sz w:val="22"/>
-          <w:szCs w:val="22"/>
-          <w:u w:val="none"/>
-          <w:shd w:fill="auto" w:val="clear"/>
-          <w:vertAlign w:val="baseline"/>
-        </w:rPr>
-      </w:pPr>
-      <w:r>
-        <w:rPr>
-          <w:rFonts w:ascii="Times New Roman" w:cs="Times New Roman" w:eastAsia="Times New Roman" w:hAnsi="Times New Roman"/>
-          <w:i w:val="0"/>
-          <w:smallCaps w:val="0"/>
-          <w:strike w:val="0"/>
-          <w:color w:val="000000"/>
-          <w:sz w:val="24"/>
-          <w:szCs w:val="24"/>
-          <w:u w:val="none"/>
-          <w:shd w:fill="auto" w:val="clear"/>
-          <w:vertAlign w:val="baseline"/>
-          <w:rtl w:val="0"/>
-        </w:rPr>
-        <w:t xml:space="preserve">3.3.</w:t>
-      </w:r>
-      <w:r>
-        <w:rPr>
-          <w:rFonts w:ascii="Times New Roman" w:cs="Times New Roman" w:eastAsia="Times New Roman" w:hAnsi="Times New Roman"/>
-          <w:i w:val="0"/>
-          <w:smallCaps w:val="0"/>
-          <w:strike w:val="0"/>
-          <w:color w:val="000000"/>
-          <w:sz w:val="22"/>
-          <w:szCs w:val="22"/>
-          <w:u w:val="none"/>
-          <w:shd w:fill="auto" w:val="clear"/>
-          <w:vertAlign w:val="baseline"/>
-          <w:rtl w:val="0"/>
-        </w:rPr>
-        <w:tab/>
-      </w:r>
-      <w:r>
-        <w:rPr>
-          <w:rFonts w:ascii="Times New Roman" w:cs="Times New Roman" w:eastAsia="Times New Roman" w:hAnsi="Times New Roman"/>
-          <w:i w:val="0"/>
-          <w:smallCaps w:val="0"/>
-          <w:strike w:val="0"/>
-          <w:color w:val="000000"/>
-          <w:sz w:val="24"/>
-          <w:szCs w:val="24"/>
-          <w:u w:val="none"/>
-          <w:shd w:fill="auto" w:val="clear"/>
-          <w:vertAlign w:val="baseline"/>
-          <w:rtl w:val="0"/>
-        </w:rPr>
-        <w:t xml:space="preserve">Hardware Software Mapping</w:t>
-        <w:tab/>
-        <w:t xml:space="preserve">2</w:t>
-      </w:r>
-      <w:r>
-        <w:rPr>
-          <w:rtl w:val="0"/>
-        </w:rPr>
-      </w:r>
-    </w:p>
-    <w:p>
-      <w:pPr>
-        <w:keepNext w:val="0"/>
-        <w:keepLines w:val="0"/>
-        <w:widowControl w:val="1"/>
-        <w:pBdr>
-          <w:top w:space="0" w:sz="0" w:val="nil"/>
-          <w:left w:space="0" w:sz="0" w:val="nil"/>
-          <w:bottom w:space="0" w:sz="0" w:val="nil"/>
-          <w:right w:space="0" w:sz="0" w:val="nil"/>
-          <w:between w:space="0" w:sz="0" w:val="nil"/>
-        </w:pBdr>
-        <w:shd w:fill="auto" w:val="clear"/>
-        <w:tabs>
-          <w:tab w:val="left" w:pos="1320"/>
-          <w:tab w:val="right" w:pos="9062"/>
-        </w:tabs>
-        <w:spacing w:after="0" w:before="0" w:line="276" w:lineRule="auto"/>
-        <w:ind w:left="240" w:right="0" w:firstLine="284"/>
-        <w:jc w:val="both"/>
-        <w:rPr>
-          <w:rFonts w:ascii="Times New Roman" w:cs="Times New Roman" w:eastAsia="Times New Roman" w:hAnsi="Times New Roman"/>
-          <w:i w:val="0"/>
-          <w:smallCaps w:val="0"/>
-          <w:strike w:val="0"/>
-          <w:color w:val="000000"/>
-          <w:sz w:val="22"/>
-          <w:szCs w:val="22"/>
-          <w:u w:val="none"/>
-          <w:shd w:fill="auto" w:val="clear"/>
-          <w:vertAlign w:val="baseline"/>
-        </w:rPr>
-      </w:pPr>
-      <w:r>
-        <w:rPr>
-          <w:rFonts w:ascii="Times New Roman" w:cs="Times New Roman" w:eastAsia="Times New Roman" w:hAnsi="Times New Roman"/>
-          <w:i w:val="0"/>
-          <w:smallCaps w:val="0"/>
-          <w:strike w:val="0"/>
-          <w:color w:val="000000"/>
-          <w:sz w:val="24"/>
-          <w:szCs w:val="24"/>
-          <w:u w:val="none"/>
-          <w:shd w:fill="auto" w:val="clear"/>
-          <w:vertAlign w:val="baseline"/>
-          <w:rtl w:val="0"/>
-        </w:rPr>
-        <w:t xml:space="preserve">3.4.</w:t>
-      </w:r>
-      <w:r>
-        <w:rPr>
-          <w:rFonts w:ascii="Times New Roman" w:cs="Times New Roman" w:eastAsia="Times New Roman" w:hAnsi="Times New Roman"/>
-          <w:i w:val="0"/>
-          <w:smallCaps w:val="0"/>
-          <w:strike w:val="0"/>
-          <w:color w:val="000000"/>
-          <w:sz w:val="22"/>
-          <w:szCs w:val="22"/>
-          <w:u w:val="none"/>
-          <w:shd w:fill="auto" w:val="clear"/>
-          <w:vertAlign w:val="baseline"/>
-          <w:rtl w:val="0"/>
-        </w:rPr>
-        <w:tab/>
-      </w:r>
-      <w:r>
-        <w:rPr>
-          <w:rFonts w:ascii="Times New Roman" w:cs="Times New Roman" w:eastAsia="Times New Roman" w:hAnsi="Times New Roman"/>
-          <w:i w:val="0"/>
-          <w:smallCaps w:val="0"/>
-          <w:strike w:val="0"/>
-          <w:color w:val="000000"/>
-          <w:sz w:val="24"/>
-          <w:szCs w:val="24"/>
-          <w:u w:val="none"/>
-          <w:shd w:fill="auto" w:val="clear"/>
-          <w:vertAlign w:val="baseline"/>
-          <w:rtl w:val="0"/>
-        </w:rPr>
-        <w:t xml:space="preserve">Global Software Control</w:t>
-        <w:tab/>
-        <w:t xml:space="preserve">2</w:t>
-      </w:r>
-      <w:r>
-        <w:rPr>
-          <w:rtl w:val="0"/>
-        </w:rPr>
-      </w:r>
-    </w:p>
-    <w:p>
-      <w:pPr>
-        <w:keepNext w:val="0"/>
-        <w:keepLines w:val="0"/>
-        <w:widowControl w:val="1"/>
-        <w:pBdr>
-          <w:top w:space="0" w:sz="0" w:val="nil"/>
-          <w:left w:space="0" w:sz="0" w:val="nil"/>
-          <w:bottom w:space="0" w:sz="0" w:val="nil"/>
-          <w:right w:space="0" w:sz="0" w:val="nil"/>
-          <w:between w:space="0" w:sz="0" w:val="nil"/>
-        </w:pBdr>
-        <w:shd w:fill="auto" w:val="clear"/>
-        <w:tabs>
-          <w:tab w:val="left" w:pos="1320"/>
-          <w:tab w:val="right" w:pos="9062"/>
-        </w:tabs>
-        <w:spacing w:after="100" w:before="0" w:line="276" w:lineRule="auto"/>
-        <w:ind w:left="240" w:right="0" w:firstLine="284"/>
-        <w:jc w:val="both"/>
-        <w:rPr>
-          <w:rFonts w:ascii="Times New Roman" w:cs="Times New Roman" w:eastAsia="Times New Roman" w:hAnsi="Times New Roman"/>
-          <w:i w:val="0"/>
-          <w:smallCaps w:val="0"/>
-          <w:strike w:val="0"/>
-          <w:color w:val="000000"/>
-          <w:sz w:val="22"/>
-          <w:szCs w:val="22"/>
-          <w:u w:val="none"/>
-          <w:shd w:fill="auto" w:val="clear"/>
-          <w:vertAlign w:val="baseline"/>
-        </w:rPr>
-      </w:pPr>
-      <w:r>
-        <w:rPr>
-          <w:rFonts w:ascii="Times New Roman" w:cs="Times New Roman" w:eastAsia="Times New Roman" w:hAnsi="Times New Roman"/>
-          <w:i w:val="0"/>
-          <w:smallCaps w:val="0"/>
-          <w:strike w:val="0"/>
-          <w:color w:val="000000"/>
-          <w:sz w:val="24"/>
-          <w:szCs w:val="24"/>
-          <w:u w:val="none"/>
-          <w:shd w:fill="auto" w:val="clear"/>
-          <w:vertAlign w:val="baseline"/>
-          <w:rtl w:val="0"/>
-        </w:rPr>
-        <w:t xml:space="preserve">3.5.</w:t>
-      </w:r>
-      <w:r>
-        <w:rPr>
-          <w:rFonts w:ascii="Times New Roman" w:cs="Times New Roman" w:eastAsia="Times New Roman" w:hAnsi="Times New Roman"/>
-          <w:i w:val="0"/>
-          <w:smallCaps w:val="0"/>
-          <w:strike w:val="0"/>
-          <w:color w:val="000000"/>
-          <w:sz w:val="22"/>
-          <w:szCs w:val="22"/>
-          <w:u w:val="none"/>
-          <w:shd w:fill="auto" w:val="clear"/>
-          <w:vertAlign w:val="baseline"/>
-          <w:rtl w:val="0"/>
-        </w:rPr>
-        <w:tab/>
-      </w:r>
-      <w:r>
-        <w:rPr>
-          <w:rFonts w:ascii="Times New Roman" w:cs="Times New Roman" w:eastAsia="Times New Roman" w:hAnsi="Times New Roman"/>
-          <w:i w:val="0"/>
-          <w:smallCaps w:val="0"/>
-          <w:strike w:val="0"/>
-          <w:color w:val="000000"/>
-          <w:sz w:val="24"/>
-          <w:szCs w:val="24"/>
-          <w:u w:val="none"/>
-          <w:shd w:fill="auto" w:val="clear"/>
-          <w:vertAlign w:val="baseline"/>
-          <w:rtl w:val="0"/>
-        </w:rPr>
-        <w:t xml:space="preserve">Boundary Conditions</w:t>
-        <w:tab/>
-        <w:t xml:space="preserve">2</w:t>
+      </w:r>
+      <w:r>
+        <w:rPr>
+          <w:rFonts w:ascii="Times New Roman" w:cs="Times New Roman" w:eastAsia="Times New Roman" w:hAnsi="Times New Roman"/>
+          <w:rtl w:val="0"/>
+        </w:rPr>
+        <w:t xml:space="preserve">8</w:t>
       </w:r>
       <w:r>
         <w:rPr>
@@ -1560,7 +1443,13 @@
         </w:rPr>
         <w:t xml:space="preserve">References</w:t>
         <w:tab/>
-        <w:t xml:space="preserve">2</w:t>
+      </w:r>
+      <w:r>
+        <w:rPr>
+          <w:rFonts w:ascii="Times New Roman" w:cs="Times New Roman" w:eastAsia="Times New Roman" w:hAnsi="Times New Roman"/>
+          <w:rtl w:val="0"/>
+        </w:rPr>
+        <w:t xml:space="preserve">8</w:t>
       </w:r>
       <w:r>
         <w:rPr>
@@ -1765,22 +1654,6 @@
       <w:pPr>
         <w:pStyle w:val="Title"/>
         <w:spacing w:after="0" w:before="0" w:lineRule="auto"/>
-        <w:jc w:val="both"/>
-        <w:rPr>
-          <w:rFonts w:ascii="Times New Roman" w:cs="Times New Roman" w:eastAsia="Times New Roman" w:hAnsi="Times New Roman"/>
-        </w:rPr>
-      </w:pPr>
-      <w:r>
-        <w:rPr>
-          <w:rtl w:val="0"/>
-        </w:rPr>
-      </w:r>
-    </w:p>
-    <w:p>
-      <w:pPr>
-        <w:pStyle w:val="Title"/>
-        <w:spacing w:before="0" w:lineRule="auto"/>
-        <w:ind w:firstLine="0"/>
         <w:jc w:val="both"/>
         <w:rPr>
           <w:rFonts w:ascii="Times New Roman" w:cs="Times New Roman" w:eastAsia="Times New Roman" w:hAnsi="Times New Roman"/>
@@ -1805,9 +1678,6 @@
         </w:rPr>
       </w:pPr>
       <w:r>
-        <w:br w:type="page"/>
-      </w:r>
-      <w:r>
         <w:rPr>
           <w:rtl w:val="0"/>
         </w:rPr>
@@ -1827,6 +1697,42 @@
       </w:pPr>
       <w:r>
         <w:rPr>
+          <w:rtl w:val="0"/>
+        </w:rPr>
+      </w:r>
+    </w:p>
+    <w:p>
+      <w:pPr>
+        <w:pStyle w:val="Title"/>
+        <w:spacing w:before="0" w:lineRule="auto"/>
+        <w:ind w:left="0" w:firstLine="0"/>
+        <w:jc w:val="both"/>
+        <w:rPr>
+          <w:rFonts w:ascii="Times New Roman" w:cs="Times New Roman" w:eastAsia="Times New Roman" w:hAnsi="Times New Roman"/>
+          <w:sz w:val="24"/>
+          <w:szCs w:val="24"/>
+        </w:rPr>
+      </w:pPr>
+      <w:r>
+        <w:rPr>
+          <w:rtl w:val="0"/>
+        </w:rPr>
+      </w:r>
+    </w:p>
+    <w:p>
+      <w:pPr>
+        <w:pStyle w:val="Title"/>
+        <w:spacing w:before="0" w:lineRule="auto"/>
+        <w:ind w:left="0" w:firstLine="0"/>
+        <w:jc w:val="both"/>
+        <w:rPr>
+          <w:rFonts w:ascii="Times New Roman" w:cs="Times New Roman" w:eastAsia="Times New Roman" w:hAnsi="Times New Roman"/>
+          <w:sz w:val="24"/>
+          <w:szCs w:val="24"/>
+        </w:rPr>
+      </w:pPr>
+      <w:r>
+        <w:rPr>
           <w:rFonts w:ascii="Times New Roman" w:cs="Times New Roman" w:eastAsia="Times New Roman" w:hAnsi="Times New Roman"/>
           <w:sz w:val="24"/>
           <w:szCs w:val="24"/>
@@ -1858,7 +1764,7 @@
         <w:pStyle w:val="Heading1"/>
         <w:numPr>
           <w:ilvl w:val="0"/>
-          <w:numId w:val="2"/>
+          <w:numId w:val="3"/>
         </w:numPr>
         <w:ind w:left="284" w:hanging="284"/>
         <w:rPr>
@@ -1890,17 +1796,15 @@
           <w:rFonts w:ascii="Times New Roman" w:cs="Times New Roman" w:eastAsia="Times New Roman" w:hAnsi="Times New Roman"/>
           <w:rtl w:val="0"/>
         </w:rPr>
-        <w:t xml:space="preserve">SDD document reports the transformation of the analysis model to the system design model. SDD documents contain a solution domain that is proposed and specified, design goals, subsystem decomposition, strategies, the definitions of subsystems, interfaces. Mainly, SDD portrays a virtual system that includes all of the specifications and requirements in RAD and will create a service in boundaries between subsystems and interfaces.</w:t>
-      </w:r>
-    </w:p>
-    <w:p>
-      <w:pPr>
-        <w:ind w:left="0" w:firstLine="0"/>
-        <w:jc w:val="both"/>
-        <w:rPr>
-          <w:rFonts w:ascii="Times New Roman" w:cs="Times New Roman" w:eastAsia="Times New Roman" w:hAnsi="Times New Roman"/>
-        </w:rPr>
-      </w:pPr>
+        <w:t xml:space="preserve">The purpose of this system is to design a reinforcement learning application and compare Dense and Focusing layers efficiency. </w:t>
+      </w:r>
+      <w:r>
+        <w:rPr>
+          <w:rFonts w:ascii="Times New Roman" w:cs="Times New Roman" w:eastAsia="Times New Roman" w:hAnsi="Times New Roman"/>
+          <w:rtl w:val="0"/>
+        </w:rPr>
+        <w:t xml:space="preserve">This document describes reinforcement learning techniques and the techniques that we are going to use in project, libraries and environments that can be used to train an agent. </w:t>
+      </w:r>
       <w:r>
         <w:rPr>
           <w:rtl w:val="0"/>
@@ -1912,7 +1816,7 @@
         <w:pStyle w:val="Heading2"/>
         <w:numPr>
           <w:ilvl w:val="1"/>
-          <w:numId w:val="2"/>
+          <w:numId w:val="3"/>
         </w:numPr>
         <w:ind w:left="284" w:hanging="284"/>
         <w:rPr>
@@ -1937,6 +1841,7 @@
         <w:jc w:val="both"/>
         <w:rPr>
           <w:rFonts w:ascii="Times New Roman" w:cs="Times New Roman" w:eastAsia="Times New Roman" w:hAnsi="Times New Roman"/>
+          <w:b w:val="1"/>
         </w:rPr>
       </w:pPr>
       <w:r>
@@ -1952,7 +1857,12 @@
           <w:rFonts w:ascii="Times New Roman" w:cs="Times New Roman" w:eastAsia="Times New Roman" w:hAnsi="Times New Roman"/>
           <w:rtl w:val="0"/>
         </w:rPr>
-        <w:t xml:space="preserve"> that provides easy to implement, more effective than Dense(conventional) and time-efficient. The system allows users to use different optimizers, loss functions as they wish. Also, there is an option for a focussed layer for users so users can compare two-layer efficiency.</w:t>
+        <w:t xml:space="preserve"> that provides easy to implement, more effective than Dense neural networks and time-efficient. The system allows users to use different optimizers, loss functions as they wish. Also, there is an option for a focussed layer for users so users can compare two-layer efficiency.</w:t>
+      </w:r>
+      <w:r>
+        <w:rPr>
+          <w:rtl w:val="0"/>
+        </w:rPr>
       </w:r>
     </w:p>
     <w:p>
@@ -1961,6 +1871,7 @@
         <w:jc w:val="both"/>
         <w:rPr>
           <w:rFonts w:ascii="Times New Roman" w:cs="Times New Roman" w:eastAsia="Times New Roman" w:hAnsi="Times New Roman"/>
+          <w:b w:val="1"/>
         </w:rPr>
       </w:pPr>
       <w:r>
@@ -1974,7 +1885,7 @@
         <w:pStyle w:val="Heading2"/>
         <w:numPr>
           <w:ilvl w:val="1"/>
-          <w:numId w:val="2"/>
+          <w:numId w:val="3"/>
         </w:numPr>
         <w:ind w:left="284" w:hanging="284"/>
         <w:rPr>
@@ -2193,7 +2104,7 @@
           <w:rFonts w:ascii="Times New Roman" w:cs="Times New Roman" w:eastAsia="Times New Roman" w:hAnsi="Times New Roman"/>
           <w:rtl w:val="0"/>
         </w:rPr>
-        <w:t xml:space="preserve">odel’s accuracy and test results are should be better than Dense.</w:t>
+        <w:t xml:space="preserve">odel’s accuracy and test results should be better than Dense neural network.</w:t>
       </w:r>
     </w:p>
     <w:p>
@@ -2357,6 +2268,21 @@
         <w:jc w:val="both"/>
         <w:rPr>
           <w:rFonts w:ascii="Times New Roman" w:cs="Times New Roman" w:eastAsia="Times New Roman" w:hAnsi="Times New Roman"/>
+        </w:rPr>
+      </w:pPr>
+      <w:r>
+        <w:rPr>
+          <w:rtl w:val="0"/>
+        </w:rPr>
+      </w:r>
+    </w:p>
+    <w:p>
+      <w:pPr>
+        <w:ind w:left="0" w:firstLine="0"/>
+        <w:jc w:val="both"/>
+        <w:rPr>
+          <w:rFonts w:ascii="Times New Roman" w:cs="Times New Roman" w:eastAsia="Times New Roman" w:hAnsi="Times New Roman"/>
+          <w:b w:val="1"/>
         </w:rPr>
       </w:pPr>
       <w:r>
@@ -2370,7 +2296,7 @@
         <w:pStyle w:val="Heading2"/>
         <w:numPr>
           <w:ilvl w:val="1"/>
-          <w:numId w:val="2"/>
+          <w:numId w:val="3"/>
         </w:numPr>
         <w:ind w:left="284" w:hanging="284"/>
         <w:rPr>
@@ -2675,7 +2601,7 @@
         <w:pStyle w:val="Heading1"/>
         <w:numPr>
           <w:ilvl w:val="0"/>
-          <w:numId w:val="2"/>
+          <w:numId w:val="3"/>
         </w:numPr>
         <w:ind w:left="284" w:hanging="284"/>
         <w:rPr>
@@ -2705,7 +2631,7 @@
           <w:rFonts w:ascii="Times New Roman" w:cs="Times New Roman" w:eastAsia="Times New Roman" w:hAnsi="Times New Roman"/>
           <w:rtl w:val="0"/>
         </w:rPr>
-        <w:t xml:space="preserve">There is plenty of ways of reinforcement learning. One is q learning, this approach uses dynamic programming principles. Firstly we set random actions for states in the environment, this is called creating q-table. Q-table is a nested array that contains, actions on a specific state. Then we run our test on that table and get a Q value on every iteration. This q value calculated with an equation in Figure 2-1:</w:t>
+        <w:t xml:space="preserve">There are plenty of ways of reinforcement learning[1]. One is q learning, this approach uses dynamic programming principles. Firstly we set random actions for states in the environment, this is called creating q-table. Q-table is a nested array that contains, actions on a specific state. Then we run our test on that table and get a Q value on every iteration. This q value calculated with an equation in Figure 2-1:</w:t>
       </w:r>
       <w:r>
         <w:rPr>
@@ -2729,12 +2655,12 @@
           <wp:inline distB="114300" distT="114300" distL="114300" distR="114300">
             <wp:extent cx="4053205" cy="2167150"/>
             <wp:effectExtent b="0" l="0" r="0" t="0"/>
-            <wp:docPr id="2" name="image5.png"/>
+            <wp:docPr id="3" name="image8.png"/>
             <a:graphic>
               <a:graphicData uri="http://schemas.openxmlformats.org/drawingml/2006/picture">
                 <pic:pic>
                   <pic:nvPicPr>
-                    <pic:cNvPr id="0" name="image5.png"/>
+                    <pic:cNvPr id="0" name="image8.png"/>
                     <pic:cNvPicPr preferRelativeResize="0"/>
                   </pic:nvPicPr>
                   <pic:blipFill>
@@ -2861,12 +2787,12 @@
           <wp:inline distB="114300" distT="114300" distL="114300" distR="114300">
             <wp:extent cx="4879499" cy="2282476"/>
             <wp:effectExtent b="0" l="0" r="0" t="0"/>
-            <wp:docPr id="4" name="image7.png"/>
+            <wp:docPr id="5" name="image5.png"/>
             <a:graphic>
               <a:graphicData uri="http://schemas.openxmlformats.org/drawingml/2006/picture">
                 <pic:pic>
                   <pic:nvPicPr>
-                    <pic:cNvPr id="0" name="image7.png"/>
+                    <pic:cNvPr id="0" name="image5.png"/>
                     <pic:cNvPicPr preferRelativeResize="0"/>
                   </pic:nvPicPr>
                   <pic:blipFill>
@@ -3009,63 +2935,70 @@
     </w:p>
     <w:p>
       <w:pPr>
-        <w:pStyle w:val="Heading1"/>
-        <w:numPr>
-          <w:ilvl w:val="0"/>
-          <w:numId w:val="2"/>
-        </w:numPr>
-        <w:ind w:left="284" w:hanging="284"/>
-        <w:rPr>
+        <w:ind w:left="0" w:firstLine="0"/>
+        <w:jc w:val="both"/>
+        <w:rPr>
+          <w:rFonts w:ascii="Times New Roman" w:cs="Times New Roman" w:eastAsia="Times New Roman" w:hAnsi="Times New Roman"/>
+        </w:rPr>
+      </w:pPr>
+      <w:r>
+        <w:rPr>
+          <w:rtl w:val="0"/>
+        </w:rPr>
+      </w:r>
+    </w:p>
+    <w:p>
+      <w:pPr>
+        <w:ind w:left="0" w:firstLine="0"/>
+        <w:jc w:val="both"/>
+        <w:rPr>
+          <w:rFonts w:ascii="Times New Roman" w:cs="Times New Roman" w:eastAsia="Times New Roman" w:hAnsi="Times New Roman"/>
+        </w:rPr>
+      </w:pPr>
+      <w:r>
+        <w:rPr>
+          <w:rtl w:val="0"/>
+        </w:rPr>
+      </w:r>
+    </w:p>
+    <w:p>
+      <w:pPr>
+        <w:jc w:val="both"/>
+        <w:rPr>
+          <w:b w:val="1"/>
           <w:sz w:val="24"/>
           <w:szCs w:val="24"/>
         </w:rPr>
       </w:pPr>
-      <w:bookmarkStart w:colFirst="0" w:colLast="0" w:name="_tyjcwt" w:id="4"/>
-      <w:bookmarkEnd w:id="4"/>
-      <w:r>
-        <w:rPr>
-          <w:sz w:val="24"/>
-          <w:szCs w:val="24"/>
-          <w:rtl w:val="0"/>
-        </w:rPr>
-        <w:t xml:space="preserve">Proposed Software Architecture</w:t>
-      </w:r>
-    </w:p>
-    <w:p>
-      <w:pPr>
-        <w:jc w:val="both"/>
-        <w:rPr>
-          <w:rFonts w:ascii="Times New Roman" w:cs="Times New Roman" w:eastAsia="Times New Roman" w:hAnsi="Times New Roman"/>
-        </w:rPr>
-      </w:pPr>
-      <w:r>
-        <w:rPr>
-          <w:rtl w:val="0"/>
-        </w:rPr>
-      </w:r>
-    </w:p>
-    <w:p>
-      <w:pPr>
-        <w:pStyle w:val="Heading2"/>
-        <w:numPr>
-          <w:ilvl w:val="1"/>
-          <w:numId w:val="2"/>
-        </w:numPr>
-        <w:ind w:left="284" w:hanging="284"/>
-        <w:rPr>
-          <w:sz w:val="24"/>
-          <w:szCs w:val="24"/>
-        </w:rPr>
-      </w:pPr>
-      <w:bookmarkStart w:colFirst="0" w:colLast="0" w:name="_1t3h5sf" w:id="5"/>
-      <w:bookmarkEnd w:id="5"/>
-      <w:r>
-        <w:rPr>
-          <w:sz w:val="24"/>
-          <w:szCs w:val="24"/>
-          <w:rtl w:val="0"/>
-        </w:rPr>
-        <w:t xml:space="preserve">Overview</w:t>
+      <w:r>
+        <w:rPr>
+          <w:b w:val="1"/>
+          <w:rtl w:val="0"/>
+        </w:rPr>
+        <w:t xml:space="preserve">2.1 </w:t>
+      </w:r>
+      <w:r>
+        <w:rPr>
+          <w:b w:val="1"/>
+          <w:rtl w:val="0"/>
+        </w:rPr>
+        <w:t xml:space="preserve">Gym Environment</w:t>
+      </w:r>
+      <w:r>
+        <w:rPr>
+          <w:rtl w:val="0"/>
+        </w:rPr>
+      </w:r>
+    </w:p>
+    <w:p>
+      <w:pPr>
+        <w:ind w:left="0" w:firstLine="0"/>
+        <w:rPr/>
+      </w:pPr>
+      <w:r>
+        <w:rPr>
+          <w:rtl w:val="0"/>
+        </w:rPr>
       </w:r>
     </w:p>
     <w:p>
@@ -3132,12 +3065,12 @@
           <wp:inline distB="114300" distT="114300" distL="114300" distR="114300">
             <wp:extent cx="3569811" cy="1459307"/>
             <wp:effectExtent b="0" l="0" r="0" t="0"/>
-            <wp:docPr id="5" name="image6.png"/>
+            <wp:docPr id="6" name="image3.png"/>
             <a:graphic>
               <a:graphicData uri="http://schemas.openxmlformats.org/drawingml/2006/picture">
                 <pic:pic>
                   <pic:nvPicPr>
-                    <pic:cNvPr id="0" name="image6.png"/>
+                    <pic:cNvPr id="0" name="image3.png"/>
                     <pic:cNvPicPr preferRelativeResize="0"/>
                   </pic:nvPicPr>
                   <pic:blipFill>
@@ -3186,7 +3119,7 @@
           <w:szCs w:val="16"/>
           <w:rtl w:val="0"/>
         </w:rPr>
-        <w:t xml:space="preserve">Figure 3.1-1: Agent deciding diagram [8]</w:t>
+        <w:t xml:space="preserve">Figure 3.1-1: Agent decision diagram [8]</w:t>
       </w:r>
     </w:p>
     <w:p>
@@ -3470,25 +3403,18 @@
     <w:p>
       <w:pPr>
         <w:pStyle w:val="Heading2"/>
-        <w:numPr>
-          <w:ilvl w:val="1"/>
-          <w:numId w:val="2"/>
-        </w:numPr>
-        <w:ind w:left="284" w:hanging="284"/>
+        <w:ind w:firstLine="284"/>
+        <w:rPr/>
+      </w:pPr>
+      <w:bookmarkStart w:colFirst="0" w:colLast="0" w:name="_14ddq6zfbag5" w:id="4"/>
+      <w:bookmarkEnd w:id="4"/>
+      <w:r>
         <w:rPr>
           <w:sz w:val="24"/>
           <w:szCs w:val="24"/>
-        </w:rPr>
-      </w:pPr>
-      <w:bookmarkStart w:colFirst="0" w:colLast="0" w:name="_iydmfoeeg6sr" w:id="6"/>
-      <w:bookmarkEnd w:id="6"/>
-      <w:r>
-        <w:rPr>
-          <w:sz w:val="24"/>
-          <w:szCs w:val="24"/>
-          <w:rtl w:val="0"/>
-        </w:rPr>
-        <w:t xml:space="preserve">System Decomposition</w:t>
+          <w:rtl w:val="0"/>
+        </w:rPr>
+        <w:t xml:space="preserve">2.2 Q-learning with Neural Networks</w:t>
       </w:r>
       <w:r>
         <w:rPr>
@@ -3555,7 +3481,7 @@
           <w:rtl w:val="0"/>
         </w:rPr>
         <w:tab/>
-        <w:t xml:space="preserve">In the agent training, we will use the Keras Sequential model with layer Dense and Focused. On the test user can switch between Dense and Focused layers. Since the Focused layer its receptive field in the spatial domain inputs and by using the back-propagation algorithm to learn its focus parameters that control the receptive field locations and apertures, the action space of an environment can be too small. That is why we added a large size Dense layer before switch part of the model, in case of choosing Focused as a layer, so the Focused layer can work more efficient.  The figure 3.2-1 represents the DQN working model;</w:t>
+        <w:t xml:space="preserve">In the agent training, we will use the Keras Sequential model with layer Dense and Focused. On the test user can switch between Dense and Focused layers. Focused layer its receptive field in the spatial domain inputs and by using the back-propagation algorithm to learn its focus parameters that control the receptive field locations and apertures, the action space of an environment can be too small. That is why we added a large size Dense layer before switch part of the model, in case of choosing Focused as a layer, so the Focused layer can work more efficient.  The figure 3.2-1 represents the DQN working model;</w:t>
       </w:r>
     </w:p>
     <w:p>
@@ -3590,12 +3516,12 @@
           <wp:inline distB="114300" distT="114300" distL="114300" distR="114300">
             <wp:extent cx="2760969" cy="2564924"/>
             <wp:effectExtent b="0" l="0" r="0" t="0"/>
-            <wp:docPr id="1" name="image3.png"/>
+            <wp:docPr id="2" name="image6.png"/>
             <a:graphic>
               <a:graphicData uri="http://schemas.openxmlformats.org/drawingml/2006/picture">
                 <pic:pic>
                   <pic:nvPicPr>
-                    <pic:cNvPr id="0" name="image3.png"/>
+                    <pic:cNvPr id="0" name="image6.png"/>
                     <pic:cNvPicPr preferRelativeResize="0"/>
                   </pic:nvPicPr>
                   <pic:blipFill>
@@ -3652,6 +3578,24 @@
       <w:pPr>
         <w:widowControl w:val="0"/>
         <w:spacing w:line="276" w:lineRule="auto"/>
+        <w:jc w:val="center"/>
+        <w:rPr>
+          <w:rFonts w:ascii="Times New Roman" w:cs="Times New Roman" w:eastAsia="Times New Roman" w:hAnsi="Times New Roman"/>
+          <w:i w:val="1"/>
+          <w:sz w:val="16"/>
+          <w:szCs w:val="16"/>
+        </w:rPr>
+      </w:pPr>
+      <w:r>
+        <w:rPr>
+          <w:rtl w:val="0"/>
+        </w:rPr>
+      </w:r>
+    </w:p>
+    <w:p>
+      <w:pPr>
+        <w:widowControl w:val="0"/>
+        <w:spacing w:line="276" w:lineRule="auto"/>
         <w:jc w:val="both"/>
         <w:rPr>
           <w:rFonts w:ascii="Times New Roman" w:cs="Times New Roman" w:eastAsia="Times New Roman" w:hAnsi="Times New Roman"/>
@@ -3721,12 +3665,12 @@
           <wp:inline distB="114300" distT="114300" distL="114300" distR="114300">
             <wp:extent cx="3818099" cy="1114885"/>
             <wp:effectExtent b="0" l="0" r="0" t="0"/>
-            <wp:docPr id="3" name="image1.png"/>
+            <wp:docPr id="4" name="image2.png"/>
             <a:graphic>
               <a:graphicData uri="http://schemas.openxmlformats.org/drawingml/2006/picture">
                 <pic:pic>
                   <pic:nvPicPr>
-                    <pic:cNvPr id="0" name="image1.png"/>
+                    <pic:cNvPr id="0" name="image2.png"/>
                     <pic:cNvPicPr preferRelativeResize="0"/>
                   </pic:nvPicPr>
                   <pic:blipFill>
@@ -3863,7 +3807,7 @@
           <wp:inline distB="114300" distT="114300" distL="114300" distR="114300">
             <wp:extent cx="2873786" cy="1545749"/>
             <wp:effectExtent b="0" l="0" r="0" t="0"/>
-            <wp:docPr id="6" name="image4.png"/>
+            <wp:docPr id="7" name="image4.png"/>
             <a:graphic>
               <a:graphicData uri="http://schemas.openxmlformats.org/drawingml/2006/picture">
                 <pic:pic>
@@ -3971,66 +3915,194 @@
     </w:p>
     <w:p>
       <w:pPr>
-        <w:pStyle w:val="Heading2"/>
+        <w:widowControl w:val="0"/>
+        <w:spacing w:line="276" w:lineRule="auto"/>
+        <w:jc w:val="both"/>
+        <w:rPr>
+          <w:rFonts w:ascii="Times New Roman" w:cs="Times New Roman" w:eastAsia="Times New Roman" w:hAnsi="Times New Roman"/>
+        </w:rPr>
+      </w:pPr>
+      <w:r>
+        <w:rPr>
+          <w:rtl w:val="0"/>
+        </w:rPr>
+      </w:r>
+    </w:p>
+    <w:p>
+      <w:pPr>
+        <w:pStyle w:val="Heading1"/>
         <w:numPr>
-          <w:ilvl w:val="1"/>
-          <w:numId w:val="2"/>
+          <w:ilvl w:val="0"/>
+          <w:numId w:val="3"/>
         </w:numPr>
-        <w:ind w:left="284" w:hanging="284"/>
+        <w:rPr>
+          <w:rFonts w:ascii="Times New Roman" w:cs="Times New Roman" w:eastAsia="Times New Roman" w:hAnsi="Times New Roman"/>
+          <w:b w:val="1"/>
+        </w:rPr>
+      </w:pPr>
+      <w:bookmarkStart w:colFirst="0" w:colLast="0" w:name="_tyjcwt" w:id="5"/>
+      <w:bookmarkEnd w:id="5"/>
+      <w:r>
         <w:rPr>
           <w:sz w:val="24"/>
           <w:szCs w:val="24"/>
-        </w:rPr>
-      </w:pPr>
-      <w:bookmarkStart w:colFirst="0" w:colLast="0" w:name="_jar715hudfky" w:id="7"/>
-      <w:bookmarkEnd w:id="7"/>
-      <w:r>
-        <w:rPr>
-          <w:sz w:val="24"/>
-          <w:szCs w:val="24"/>
-          <w:rtl w:val="0"/>
-        </w:rPr>
-        <w:t xml:space="preserve">Software Mapping</w:t>
-      </w:r>
-    </w:p>
-    <w:p>
-      <w:pPr>
-        <w:ind w:left="0" w:firstLine="0"/>
-        <w:jc w:val="left"/>
-        <w:rPr>
-          <w:rFonts w:ascii="Times New Roman" w:cs="Times New Roman" w:eastAsia="Times New Roman" w:hAnsi="Times New Roman"/>
+          <w:rtl w:val="0"/>
+        </w:rPr>
+        <w:t xml:space="preserve">Proposed Software Architecture</w:t>
+      </w:r>
+      <w:r>
+        <w:rPr>
+          <w:rtl w:val="0"/>
+        </w:rPr>
+      </w:r>
+    </w:p>
+    <w:p>
+      <w:pPr>
+        <w:ind w:left="0" w:firstLine="720"/>
+        <w:jc w:val="both"/>
+        <w:rPr>
+          <w:rFonts w:ascii="Times New Roman" w:cs="Times New Roman" w:eastAsia="Times New Roman" w:hAnsi="Times New Roman"/>
+        </w:rPr>
+      </w:pPr>
+      <w:r>
+        <w:rPr>
+          <w:rFonts w:ascii="Times New Roman" w:cs="Times New Roman" w:eastAsia="Times New Roman" w:hAnsi="Times New Roman"/>
+          <w:rtl w:val="0"/>
+        </w:rPr>
+        <w:t xml:space="preserve">Focusing neurons is better than Dense neurons. Because </w:t>
+      </w:r>
+      <w:r>
+        <w:rPr>
+          <w:rFonts w:ascii="Times New Roman" w:cs="Times New Roman" w:eastAsia="Times New Roman" w:hAnsi="Times New Roman"/>
+          <w:rtl w:val="0"/>
+        </w:rPr>
+        <w:t xml:space="preserve">Focusing neurons can generate unique connection maps for a problem. The new model uses no other tool than the back-propagation algorithm to learn its focus parameters which control the receptive field locations and apertures. So neurons can learn and adapts itself.</w:t>
+      </w:r>
+    </w:p>
+    <w:p>
+      <w:pPr>
+        <w:ind w:left="0" w:firstLine="720"/>
+        <w:jc w:val="center"/>
+        <w:rPr>
+          <w:rFonts w:ascii="Times New Roman" w:cs="Times New Roman" w:eastAsia="Times New Roman" w:hAnsi="Times New Roman"/>
+        </w:rPr>
+      </w:pPr>
+      <w:r>
+        <w:rPr>
+          <w:rFonts w:ascii="Times New Roman" w:cs="Times New Roman" w:eastAsia="Times New Roman" w:hAnsi="Times New Roman"/>
+        </w:rPr>
+        <w:drawing>
+          <wp:inline distB="114300" distT="114300" distL="114300" distR="114300">
+            <wp:extent cx="3301365" cy="2288248"/>
+            <wp:effectExtent b="0" l="0" r="0" t="0"/>
+            <wp:docPr id="9" name="image9.png"/>
+            <a:graphic>
+              <a:graphicData uri="http://schemas.openxmlformats.org/drawingml/2006/picture">
+                <pic:pic>
+                  <pic:nvPicPr>
+                    <pic:cNvPr id="0" name="image9.png"/>
+                    <pic:cNvPicPr preferRelativeResize="0"/>
+                  </pic:nvPicPr>
+                  <pic:blipFill>
+                    <a:blip r:embed="rId13"/>
+                    <a:srcRect b="0" l="0" r="0" t="0"/>
+                    <a:stretch>
+                      <a:fillRect/>
+                    </a:stretch>
+                  </pic:blipFill>
+                  <pic:spPr>
+                    <a:xfrm>
+                      <a:off x="0" y="0"/>
+                      <a:ext cx="3301365" cy="2288248"/>
+                    </a:xfrm>
+                    <a:prstGeom prst="rect"/>
+                    <a:ln/>
+                  </pic:spPr>
+                </pic:pic>
+              </a:graphicData>
+            </a:graphic>
+          </wp:inline>
+        </w:drawing>
+      </w:r>
+      <w:r>
+        <w:rPr>
+          <w:rtl w:val="0"/>
+        </w:rPr>
+      </w:r>
+    </w:p>
+    <w:p>
+      <w:pPr>
+        <w:ind w:left="0" w:firstLine="720"/>
+        <w:jc w:val="center"/>
+        <w:rPr>
+          <w:rFonts w:ascii="Times New Roman" w:cs="Times New Roman" w:eastAsia="Times New Roman" w:hAnsi="Times New Roman"/>
+          <w:i w:val="1"/>
           <w:sz w:val="16"/>
           <w:szCs w:val="16"/>
         </w:rPr>
       </w:pPr>
       <w:r>
         <w:rPr>
-          <w:rtl w:val="0"/>
-        </w:rPr>
-      </w:r>
-    </w:p>
-    <w:p>
-      <w:pPr>
-        <w:pStyle w:val="Heading2"/>
-        <w:numPr>
-          <w:ilvl w:val="1"/>
-          <w:numId w:val="2"/>
-        </w:numPr>
-        <w:ind w:left="284" w:hanging="284"/>
-        <w:rPr>
-          <w:sz w:val="24"/>
-          <w:szCs w:val="24"/>
-        </w:rPr>
-      </w:pPr>
-      <w:bookmarkStart w:colFirst="0" w:colLast="0" w:name="_ykswp3rjwv60" w:id="8"/>
-      <w:bookmarkEnd w:id="8"/>
-      <w:r>
-        <w:rPr>
-          <w:sz w:val="24"/>
-          <w:szCs w:val="24"/>
-          <w:rtl w:val="0"/>
-        </w:rPr>
-        <w:t xml:space="preserve">Global Software Control</w:t>
+          <w:rFonts w:ascii="Times New Roman" w:cs="Times New Roman" w:eastAsia="Times New Roman" w:hAnsi="Times New Roman"/>
+          <w:i w:val="1"/>
+          <w:sz w:val="16"/>
+          <w:szCs w:val="16"/>
+          <w:rtl w:val="0"/>
+        </w:rPr>
+        <w:t xml:space="preserve">Figure 3-2: The focusing neuron model[3]</w:t>
+      </w:r>
+    </w:p>
+    <w:p>
+      <w:pPr>
+        <w:ind w:left="0" w:firstLine="720"/>
+        <w:jc w:val="left"/>
+        <w:rPr>
+          <w:rFonts w:ascii="Times New Roman" w:cs="Times New Roman" w:eastAsia="Times New Roman" w:hAnsi="Times New Roman"/>
+        </w:rPr>
+      </w:pPr>
+      <w:r>
+        <w:rPr>
+          <w:rFonts w:ascii="Times New Roman" w:cs="Times New Roman" w:eastAsia="Times New Roman" w:hAnsi="Times New Roman"/>
+          <w:rtl w:val="0"/>
+        </w:rPr>
+        <w:t xml:space="preserve">Here t</w:t>
+      </w:r>
+      <w:r>
+        <w:rPr>
+          <w:rFonts w:ascii="Times New Roman" w:cs="Times New Roman" w:eastAsia="Times New Roman" w:hAnsi="Times New Roman"/>
+          <w:rtl w:val="0"/>
+        </w:rPr>
+        <w:t xml:space="preserve">he focus attachment φ allows the neuron to change its receptive field and adjust the aperture size.</w:t>
+      </w:r>
+    </w:p>
+    <w:p>
+      <w:pPr>
+        <w:ind w:left="0" w:firstLine="720"/>
+        <w:jc w:val="left"/>
+        <w:rPr>
+          <w:rFonts w:ascii="Times New Roman" w:cs="Times New Roman" w:eastAsia="Times New Roman" w:hAnsi="Times New Roman"/>
+        </w:rPr>
+      </w:pPr>
+      <w:r>
+        <w:rPr>
+          <w:rtl w:val="0"/>
+        </w:rPr>
+      </w:r>
+    </w:p>
+    <w:p>
+      <w:pPr>
+        <w:ind w:left="0" w:firstLine="720"/>
+        <w:jc w:val="both"/>
+        <w:rPr>
+          <w:rFonts w:ascii="Times New Roman" w:cs="Times New Roman" w:eastAsia="Times New Roman" w:hAnsi="Times New Roman"/>
+        </w:rPr>
+      </w:pPr>
+      <w:r>
+        <w:rPr>
+          <w:rFonts w:ascii="Times New Roman" w:cs="Times New Roman" w:eastAsia="Times New Roman" w:hAnsi="Times New Roman"/>
+          <w:rtl w:val="0"/>
+        </w:rPr>
+        <w:t xml:space="preserve">In this project, we replace the dense layers in deep q learning with focused neurons. We will construct deep q-networks of focusing neurons for the following problems:</w:t>
       </w:r>
     </w:p>
     <w:p>
@@ -4049,57 +4121,620 @@
     </w:p>
     <w:p>
       <w:pPr>
-        <w:pStyle w:val="Heading2"/>
-        <w:numPr>
-          <w:ilvl w:val="1"/>
-          <w:numId w:val="2"/>
-        </w:numPr>
-        <w:ind w:left="284" w:hanging="284"/>
-        <w:rPr>
-          <w:sz w:val="24"/>
-          <w:szCs w:val="24"/>
-        </w:rPr>
-      </w:pPr>
-      <w:bookmarkStart w:colFirst="0" w:colLast="0" w:name="_pte2676hu8sk" w:id="9"/>
-      <w:bookmarkEnd w:id="9"/>
-      <w:r>
-        <w:rPr>
-          <w:sz w:val="24"/>
-          <w:szCs w:val="24"/>
-          <w:rtl w:val="0"/>
-        </w:rPr>
-        <w:t xml:space="preserve">Boundary Conditions</w:t>
-      </w:r>
-    </w:p>
-    <w:p>
-      <w:pPr>
-        <w:ind w:left="0" w:firstLine="0"/>
-        <w:jc w:val="both"/>
-        <w:rPr>
-          <w:rFonts w:ascii="Times New Roman" w:cs="Times New Roman" w:eastAsia="Times New Roman" w:hAnsi="Times New Roman"/>
-        </w:rPr>
-      </w:pPr>
-      <w:r>
-        <w:rPr>
-          <w:rtl w:val="0"/>
-        </w:rPr>
-      </w:r>
-    </w:p>
-    <w:p>
-      <w:pPr>
-        <w:pStyle w:val="Heading1"/>
         <w:numPr>
           <w:ilvl w:val="0"/>
           <w:numId w:val="2"/>
         </w:numPr>
-        <w:ind w:left="284" w:hanging="284"/>
-        <w:rPr>
+        <w:ind w:left="720" w:hanging="360"/>
+        <w:jc w:val="both"/>
+        <w:rPr>
+          <w:rFonts w:ascii="Times New Roman" w:cs="Times New Roman" w:eastAsia="Times New Roman" w:hAnsi="Times New Roman"/>
+          <w:u w:val="none"/>
+        </w:rPr>
+      </w:pPr>
+      <w:r>
+        <w:rPr>
+          <w:rFonts w:ascii="Times New Roman" w:cs="Times New Roman" w:eastAsia="Times New Roman" w:hAnsi="Times New Roman"/>
+          <w:rtl w:val="0"/>
+        </w:rPr>
+        <w:t xml:space="preserve">CartPole</w:t>
+      </w:r>
+    </w:p>
+    <w:p>
+      <w:pPr>
+        <w:ind w:left="720" w:firstLine="0"/>
+        <w:jc w:val="both"/>
+        <w:rPr>
+          <w:rFonts w:ascii="Times New Roman" w:cs="Times New Roman" w:eastAsia="Times New Roman" w:hAnsi="Times New Roman"/>
+        </w:rPr>
+      </w:pPr>
+      <w:r>
+        <w:rPr>
+          <w:rFonts w:ascii="Times New Roman" w:cs="Times New Roman" w:eastAsia="Times New Roman" w:hAnsi="Times New Roman"/>
+          <w:rtl w:val="0"/>
+        </w:rPr>
+        <w:tab/>
+        <w:t xml:space="preserve">A pole is attached by an un-actuated joint to a cart, which moves along a frictionless track. The pendulum starts upright, and the goal is to prevent it from falling over by increasing and reducing the cart's velocity.</w:t>
+      </w:r>
+    </w:p>
+    <w:p>
+      <w:pPr>
+        <w:ind w:left="720" w:firstLine="0"/>
+        <w:jc w:val="both"/>
+        <w:rPr>
+          <w:rFonts w:ascii="Times New Roman" w:cs="Times New Roman" w:eastAsia="Times New Roman" w:hAnsi="Times New Roman"/>
+        </w:rPr>
+      </w:pPr>
+      <w:r>
+        <w:rPr>
+          <w:rFonts w:ascii="Times New Roman" w:cs="Times New Roman" w:eastAsia="Times New Roman" w:hAnsi="Times New Roman"/>
+          <w:rtl w:val="0"/>
+        </w:rPr>
+        <w:tab/>
+        <w:t xml:space="preserve">There are two actions taken, right and left moves, respect to these observation points is called Box() observation in the OpenAI Gym, and they are not discrete; Cart Position, Cart Velocity, Pole Angle, Pole Velocity At Tip</w:t>
+      </w:r>
+    </w:p>
+    <w:p>
+      <w:pPr>
+        <w:ind w:left="720" w:firstLine="0"/>
+        <w:jc w:val="both"/>
+        <w:rPr>
+          <w:rFonts w:ascii="Times New Roman" w:cs="Times New Roman" w:eastAsia="Times New Roman" w:hAnsi="Times New Roman"/>
+        </w:rPr>
+      </w:pPr>
+      <w:r>
+        <w:rPr>
+          <w:rFonts w:ascii="Times New Roman" w:cs="Times New Roman" w:eastAsia="Times New Roman" w:hAnsi="Times New Roman"/>
+          <w:rtl w:val="0"/>
+        </w:rPr>
+        <w:tab/>
+      </w:r>
+    </w:p>
+    <w:p>
+      <w:pPr>
+        <w:ind w:left="720" w:firstLine="0"/>
+        <w:jc w:val="both"/>
+        <w:rPr>
+          <w:rFonts w:ascii="Times New Roman" w:cs="Times New Roman" w:eastAsia="Times New Roman" w:hAnsi="Times New Roman"/>
+        </w:rPr>
+      </w:pPr>
+      <w:r>
+        <w:rPr>
+          <w:rFonts w:ascii="Times New Roman" w:cs="Times New Roman" w:eastAsia="Times New Roman" w:hAnsi="Times New Roman"/>
+          <w:rtl w:val="0"/>
+        </w:rPr>
+        <w:t xml:space="preserve">Input(4)-Neuron(20)-Output Qlayer(2)</w:t>
+      </w:r>
+    </w:p>
+    <w:p>
+      <w:pPr>
+        <w:numPr>
+          <w:ilvl w:val="0"/>
+          <w:numId w:val="2"/>
+        </w:numPr>
+        <w:ind w:left="720" w:hanging="360"/>
+        <w:jc w:val="both"/>
+        <w:rPr>
+          <w:rFonts w:ascii="Times New Roman" w:cs="Times New Roman" w:eastAsia="Times New Roman" w:hAnsi="Times New Roman"/>
+          <w:u w:val="none"/>
+        </w:rPr>
+      </w:pPr>
+      <w:r>
+        <w:rPr>
+          <w:rFonts w:ascii="Times New Roman" w:cs="Times New Roman" w:eastAsia="Times New Roman" w:hAnsi="Times New Roman"/>
+          <w:rtl w:val="0"/>
+        </w:rPr>
+        <w:t xml:space="preserve">Acrobot</w:t>
+      </w:r>
+    </w:p>
+    <w:p>
+      <w:pPr>
+        <w:ind w:left="720" w:firstLine="0"/>
+        <w:jc w:val="both"/>
+        <w:rPr>
+          <w:rFonts w:ascii="Times New Roman" w:cs="Times New Roman" w:eastAsia="Times New Roman" w:hAnsi="Times New Roman"/>
+        </w:rPr>
+      </w:pPr>
+      <w:r>
+        <w:rPr>
+          <w:rFonts w:ascii="Times New Roman" w:cs="Times New Roman" w:eastAsia="Times New Roman" w:hAnsi="Times New Roman"/>
+          <w:rtl w:val="0"/>
+        </w:rPr>
+        <w:tab/>
+        <w:t xml:space="preserve">Acrobot is a 2-link pendulum with only the second joint actuated. Initially, both links point downwards. The goal is to swing the end-effector at a height at least the length of one link above the base.</w:t>
+      </w:r>
+    </w:p>
+    <w:p>
+      <w:pPr>
+        <w:ind w:left="720" w:firstLine="0"/>
+        <w:jc w:val="both"/>
+        <w:rPr>
+          <w:rFonts w:ascii="Times New Roman" w:cs="Times New Roman" w:eastAsia="Times New Roman" w:hAnsi="Times New Roman"/>
+        </w:rPr>
+      </w:pPr>
+      <w:r>
+        <w:rPr>
+          <w:rFonts w:ascii="Times New Roman" w:cs="Times New Roman" w:eastAsia="Times New Roman" w:hAnsi="Times New Roman"/>
+          <w:rtl w:val="0"/>
+        </w:rPr>
+        <w:tab/>
+        <w:t xml:space="preserve">The observation space is a numpy array in this environment. State calculation, [cos(theta1) sin(theta1) cos(theta2) sin(theta2) thetaDot1 thetaDot2]</w:t>
+      </w:r>
+    </w:p>
+    <w:p>
+      <w:pPr>
+        <w:ind w:left="720" w:firstLine="720"/>
+        <w:jc w:val="both"/>
+        <w:rPr>
+          <w:rFonts w:ascii="Times New Roman" w:cs="Times New Roman" w:eastAsia="Times New Roman" w:hAnsi="Times New Roman"/>
+        </w:rPr>
+      </w:pPr>
+      <w:r>
+        <w:rPr>
+          <w:rFonts w:ascii="Times New Roman" w:cs="Times New Roman" w:eastAsia="Times New Roman" w:hAnsi="Times New Roman"/>
+          <w:rtl w:val="0"/>
+        </w:rPr>
+        <w:t xml:space="preserve">The action is either applying +1, 0 or -1 torque on the joint between the two pendulum links.</w:t>
+      </w:r>
+    </w:p>
+    <w:p>
+      <w:pPr>
+        <w:ind w:left="720" w:firstLine="720"/>
+        <w:jc w:val="both"/>
+        <w:rPr>
+          <w:rFonts w:ascii="Times New Roman" w:cs="Times New Roman" w:eastAsia="Times New Roman" w:hAnsi="Times New Roman"/>
+        </w:rPr>
+      </w:pPr>
+      <w:r>
+        <w:rPr>
+          <w:rtl w:val="0"/>
+        </w:rPr>
+      </w:r>
+    </w:p>
+    <w:p>
+      <w:pPr>
+        <w:numPr>
+          <w:ilvl w:val="0"/>
+          <w:numId w:val="2"/>
+        </w:numPr>
+        <w:ind w:left="720" w:hanging="360"/>
+        <w:jc w:val="both"/>
+        <w:rPr>
+          <w:rFonts w:ascii="Times New Roman" w:cs="Times New Roman" w:eastAsia="Times New Roman" w:hAnsi="Times New Roman"/>
+          <w:u w:val="none"/>
+        </w:rPr>
+      </w:pPr>
+      <w:r>
+        <w:rPr>
+          <w:rFonts w:ascii="Times New Roman" w:cs="Times New Roman" w:eastAsia="Times New Roman" w:hAnsi="Times New Roman"/>
+          <w:rtl w:val="0"/>
+        </w:rPr>
+        <w:t xml:space="preserve">MountainCar</w:t>
+      </w:r>
+    </w:p>
+    <w:p>
+      <w:pPr>
+        <w:ind w:left="720" w:firstLine="0"/>
+        <w:jc w:val="both"/>
+        <w:rPr>
+          <w:rFonts w:ascii="Times New Roman" w:cs="Times New Roman" w:eastAsia="Times New Roman" w:hAnsi="Times New Roman"/>
+        </w:rPr>
+      </w:pPr>
+      <w:r>
+        <w:rPr>
+          <w:rFonts w:ascii="Times New Roman" w:cs="Times New Roman" w:eastAsia="Times New Roman" w:hAnsi="Times New Roman"/>
+          <w:rtl w:val="0"/>
+        </w:rPr>
+        <w:tab/>
+        <w:t xml:space="preserve">A car is on a one-dimensional track, positioned between two mountains. The goal is to drive up the mountain. </w:t>
+      </w:r>
+    </w:p>
+    <w:p>
+      <w:pPr>
+        <w:ind w:left="720" w:firstLine="0"/>
+        <w:jc w:val="both"/>
+        <w:rPr>
+          <w:rFonts w:ascii="Times New Roman" w:cs="Times New Roman" w:eastAsia="Times New Roman" w:hAnsi="Times New Roman"/>
+        </w:rPr>
+      </w:pPr>
+      <w:r>
+        <w:rPr>
+          <w:rFonts w:ascii="Times New Roman" w:cs="Times New Roman" w:eastAsia="Times New Roman" w:hAnsi="Times New Roman"/>
+          <w:rtl w:val="0"/>
+        </w:rPr>
+        <w:tab/>
+        <w:t xml:space="preserve">The observation space is a numpy space that contains position and velocity. The action space is push left, right, and no push.</w:t>
+      </w:r>
+    </w:p>
+    <w:p>
+      <w:pPr>
+        <w:ind w:left="720" w:firstLine="0"/>
+        <w:jc w:val="both"/>
+        <w:rPr>
+          <w:rFonts w:ascii="Times New Roman" w:cs="Times New Roman" w:eastAsia="Times New Roman" w:hAnsi="Times New Roman"/>
+        </w:rPr>
+      </w:pPr>
+      <w:r>
+        <w:rPr>
+          <w:rtl w:val="0"/>
+        </w:rPr>
+      </w:r>
+    </w:p>
+    <w:p>
+      <w:pPr>
+        <w:numPr>
+          <w:ilvl w:val="0"/>
+          <w:numId w:val="2"/>
+        </w:numPr>
+        <w:ind w:left="720" w:hanging="360"/>
+        <w:jc w:val="both"/>
+        <w:rPr>
+          <w:rFonts w:ascii="Times New Roman" w:cs="Times New Roman" w:eastAsia="Times New Roman" w:hAnsi="Times New Roman"/>
+          <w:u w:val="none"/>
+        </w:rPr>
+      </w:pPr>
+      <w:r>
+        <w:rPr>
+          <w:rFonts w:ascii="Times New Roman" w:cs="Times New Roman" w:eastAsia="Times New Roman" w:hAnsi="Times New Roman"/>
+          <w:rtl w:val="0"/>
+        </w:rPr>
+        <w:t xml:space="preserve">Own Build Environment: Find The Center</w:t>
+      </w:r>
+    </w:p>
+    <w:p>
+      <w:pPr>
+        <w:ind w:left="720" w:firstLine="720"/>
+        <w:jc w:val="both"/>
+        <w:rPr>
+          <w:rFonts w:ascii="Times New Roman" w:cs="Times New Roman" w:eastAsia="Times New Roman" w:hAnsi="Times New Roman"/>
+        </w:rPr>
+      </w:pPr>
+      <w:r>
+        <w:rPr>
+          <w:rFonts w:ascii="Times New Roman" w:cs="Times New Roman" w:eastAsia="Times New Roman" w:hAnsi="Times New Roman"/>
+          <w:rtl w:val="0"/>
+        </w:rPr>
+        <w:t xml:space="preserve">In this environment, there is a red arc that tries to find center of the two-dimensional grid, with constant velocity and speed.</w:t>
+      </w:r>
+    </w:p>
+    <w:p>
+      <w:pPr>
+        <w:ind w:left="720" w:firstLine="720"/>
+        <w:jc w:val="both"/>
+        <w:rPr>
+          <w:rFonts w:ascii="Times New Roman" w:cs="Times New Roman" w:eastAsia="Times New Roman" w:hAnsi="Times New Roman"/>
+        </w:rPr>
+      </w:pPr>
+      <w:r>
+        <w:rPr>
+          <w:rFonts w:ascii="Times New Roman" w:cs="Times New Roman" w:eastAsia="Times New Roman" w:hAnsi="Times New Roman"/>
+          <w:rtl w:val="0"/>
+        </w:rPr>
+        <w:t xml:space="preserve">The observation space is the distance between center and arc respect to the X-axis and Y-axis.</w:t>
+      </w:r>
+    </w:p>
+    <w:p>
+      <w:pPr>
+        <w:ind w:left="720" w:firstLine="0"/>
+        <w:jc w:val="both"/>
+        <w:rPr>
+          <w:rFonts w:ascii="Times New Roman" w:cs="Times New Roman" w:eastAsia="Times New Roman" w:hAnsi="Times New Roman"/>
+        </w:rPr>
+      </w:pPr>
+      <w:r>
+        <w:rPr>
+          <w:rFonts w:ascii="Times New Roman" w:cs="Times New Roman" w:eastAsia="Times New Roman" w:hAnsi="Times New Roman"/>
+          <w:rtl w:val="0"/>
+        </w:rPr>
+        <w:tab/>
+        <w:t xml:space="preserve">The action space is up, right, left, and right.</w:t>
+      </w:r>
+    </w:p>
+    <w:p>
+      <w:pPr>
+        <w:jc w:val="both"/>
+        <w:rPr>
+          <w:rFonts w:ascii="Times New Roman" w:cs="Times New Roman" w:eastAsia="Times New Roman" w:hAnsi="Times New Roman"/>
+        </w:rPr>
+      </w:pPr>
+      <w:r>
+        <w:rPr>
+          <w:rtl w:val="0"/>
+        </w:rPr>
+      </w:r>
+    </w:p>
+    <w:p>
+      <w:pPr>
+        <w:jc w:val="both"/>
+        <w:rPr>
+          <w:rFonts w:ascii="Times New Roman" w:cs="Times New Roman" w:eastAsia="Times New Roman" w:hAnsi="Times New Roman"/>
+        </w:rPr>
+      </w:pPr>
+      <w:r>
+        <w:rPr>
+          <w:rtl w:val="0"/>
+        </w:rPr>
+      </w:r>
+    </w:p>
+    <w:p>
+      <w:pPr>
+        <w:jc w:val="both"/>
+        <w:rPr>
+          <w:rFonts w:ascii="Times New Roman" w:cs="Times New Roman" w:eastAsia="Times New Roman" w:hAnsi="Times New Roman"/>
+        </w:rPr>
+      </w:pPr>
+      <w:r>
+        <w:rPr>
+          <w:rtl w:val="0"/>
+        </w:rPr>
+      </w:r>
+    </w:p>
+    <w:p>
+      <w:pPr>
+        <w:jc w:val="center"/>
+        <w:rPr>
+          <w:rFonts w:ascii="Times New Roman" w:cs="Times New Roman" w:eastAsia="Times New Roman" w:hAnsi="Times New Roman"/>
+        </w:rPr>
+      </w:pPr>
+      <w:r>
+        <w:rPr>
+          <w:rFonts w:ascii="Times New Roman" w:cs="Times New Roman" w:eastAsia="Times New Roman" w:hAnsi="Times New Roman"/>
+        </w:rPr>
+        <w:drawing>
+          <wp:inline distB="114300" distT="114300" distL="114300" distR="114300">
+            <wp:extent cx="2753678" cy="2293256"/>
+            <wp:effectExtent b="0" l="0" r="0" t="0"/>
+            <wp:docPr id="1" name="image7.png"/>
+            <a:graphic>
+              <a:graphicData uri="http://schemas.openxmlformats.org/drawingml/2006/picture">
+                <pic:pic>
+                  <pic:nvPicPr>
+                    <pic:cNvPr id="0" name="image7.png"/>
+                    <pic:cNvPicPr preferRelativeResize="0"/>
+                  </pic:nvPicPr>
+                  <pic:blipFill>
+                    <a:blip r:embed="rId14"/>
+                    <a:srcRect b="0" l="0" r="0" t="0"/>
+                    <a:stretch>
+                      <a:fillRect/>
+                    </a:stretch>
+                  </pic:blipFill>
+                  <pic:spPr>
+                    <a:xfrm>
+                      <a:off x="0" y="0"/>
+                      <a:ext cx="2753678" cy="2293256"/>
+                    </a:xfrm>
+                    <a:prstGeom prst="rect"/>
+                    <a:ln/>
+                  </pic:spPr>
+                </pic:pic>
+              </a:graphicData>
+            </a:graphic>
+          </wp:inline>
+        </w:drawing>
+      </w:r>
+      <w:r>
+        <w:rPr>
+          <w:rtl w:val="0"/>
+        </w:rPr>
+      </w:r>
+    </w:p>
+    <w:p>
+      <w:pPr>
+        <w:jc w:val="center"/>
+        <w:rPr>
+          <w:rFonts w:ascii="Times New Roman" w:cs="Times New Roman" w:eastAsia="Times New Roman" w:hAnsi="Times New Roman"/>
+          <w:i w:val="1"/>
+          <w:sz w:val="16"/>
+          <w:szCs w:val="16"/>
+        </w:rPr>
+      </w:pPr>
+      <w:r>
+        <w:rPr>
+          <w:rFonts w:ascii="Times New Roman" w:cs="Times New Roman" w:eastAsia="Times New Roman" w:hAnsi="Times New Roman"/>
+          <w:i w:val="1"/>
+          <w:sz w:val="16"/>
+          <w:szCs w:val="16"/>
+          <w:rtl w:val="0"/>
+        </w:rPr>
+        <w:t xml:space="preserve">Figure 3-2: Neural network representation</w:t>
+      </w:r>
+    </w:p>
+    <w:p>
+      <w:pPr>
+        <w:jc w:val="center"/>
+        <w:rPr>
+          <w:rFonts w:ascii="Times New Roman" w:cs="Times New Roman" w:eastAsia="Times New Roman" w:hAnsi="Times New Roman"/>
+          <w:i w:val="1"/>
+          <w:sz w:val="16"/>
+          <w:szCs w:val="16"/>
+        </w:rPr>
+      </w:pPr>
+      <w:r>
+        <w:rPr>
+          <w:rtl w:val="0"/>
+        </w:rPr>
+      </w:r>
+    </w:p>
+    <w:p>
+      <w:pPr>
+        <w:jc w:val="both"/>
+        <w:rPr>
+          <w:rFonts w:ascii="Times New Roman" w:cs="Times New Roman" w:eastAsia="Times New Roman" w:hAnsi="Times New Roman"/>
+        </w:rPr>
+      </w:pPr>
+      <w:r>
+        <w:rPr>
+          <w:rFonts w:ascii="Times New Roman" w:cs="Times New Roman" w:eastAsia="Times New Roman" w:hAnsi="Times New Roman"/>
+          <w:rtl w:val="0"/>
+        </w:rPr>
+        <w:tab/>
+        <w:t xml:space="preserve">For each environment observation space taken for input size and action space taken as output size.</w:t>
+      </w:r>
+      <w:r>
+        <w:rPr>
+          <w:rtl w:val="0"/>
+        </w:rPr>
+      </w:r>
+    </w:p>
+    <w:p>
+      <w:pPr>
+        <w:jc w:val="both"/>
+        <w:rPr>
+          <w:rFonts w:ascii="Times New Roman" w:cs="Times New Roman" w:eastAsia="Times New Roman" w:hAnsi="Times New Roman"/>
+        </w:rPr>
+      </w:pPr>
+      <w:r>
+        <w:rPr>
+          <w:rtl w:val="0"/>
+        </w:rPr>
+      </w:r>
+    </w:p>
+    <w:p>
+      <w:pPr>
+        <w:jc w:val="both"/>
+        <w:rPr>
+          <w:rFonts w:ascii="Times New Roman" w:cs="Times New Roman" w:eastAsia="Times New Roman" w:hAnsi="Times New Roman"/>
+        </w:rPr>
+      </w:pPr>
+      <w:r>
+        <w:rPr>
+          <w:rtl w:val="0"/>
+        </w:rPr>
+      </w:r>
+    </w:p>
+    <w:p>
+      <w:pPr>
+        <w:jc w:val="both"/>
+        <w:rPr>
+          <w:rFonts w:ascii="Times New Roman" w:cs="Times New Roman" w:eastAsia="Times New Roman" w:hAnsi="Times New Roman"/>
+          <w:b w:val="1"/>
+        </w:rPr>
+      </w:pPr>
+      <w:r>
+        <w:rPr>
+          <w:rFonts w:ascii="Times New Roman" w:cs="Times New Roman" w:eastAsia="Times New Roman" w:hAnsi="Times New Roman"/>
+          <w:b w:val="1"/>
+          <w:rtl w:val="0"/>
+        </w:rPr>
+        <w:t xml:space="preserve">3.1 Demo Software Design</w:t>
+      </w:r>
+    </w:p>
+    <w:p>
+      <w:pPr>
+        <w:jc w:val="both"/>
+        <w:rPr>
+          <w:rFonts w:ascii="Times New Roman" w:cs="Times New Roman" w:eastAsia="Times New Roman" w:hAnsi="Times New Roman"/>
+        </w:rPr>
+      </w:pPr>
+      <w:r>
+        <w:rPr>
+          <w:rtl w:val="0"/>
+        </w:rPr>
+      </w:r>
+    </w:p>
+    <w:p>
+      <w:pPr>
+        <w:ind w:firstLine="720"/>
+        <w:jc w:val="both"/>
+        <w:rPr>
+          <w:rFonts w:ascii="Times New Roman" w:cs="Times New Roman" w:eastAsia="Times New Roman" w:hAnsi="Times New Roman"/>
+        </w:rPr>
+      </w:pPr>
+      <w:r>
+        <w:rPr>
+          <w:rFonts w:ascii="Times New Roman" w:cs="Times New Roman" w:eastAsia="Times New Roman" w:hAnsi="Times New Roman"/>
+          <w:rtl w:val="0"/>
+        </w:rPr>
+        <w:t xml:space="preserve">We will use collab to demonstrate experiments. The system user interface will be made Google Colab .ipynb application pages. In .ipnyb page users can see training and test results, variable changes and model settings. Another thing user can see the backend code on Github. Users will be able to select how many episodes will run, how many iterations will apply on an episode, learning rate, and switching between Dense and Focusing neuron types.</w:t>
+      </w:r>
+    </w:p>
+    <w:p>
+      <w:pPr>
+        <w:jc w:val="both"/>
+        <w:rPr>
+          <w:rFonts w:ascii="Times New Roman" w:cs="Times New Roman" w:eastAsia="Times New Roman" w:hAnsi="Times New Roman"/>
+        </w:rPr>
+      </w:pPr>
+      <w:r>
+        <w:rPr>
+          <w:rtl w:val="0"/>
+        </w:rPr>
+      </w:r>
+    </w:p>
+    <w:p>
+      <w:pPr>
+        <w:jc w:val="both"/>
+        <w:rPr>
+          <w:rFonts w:ascii="Times New Roman" w:cs="Times New Roman" w:eastAsia="Times New Roman" w:hAnsi="Times New Roman"/>
+          <w:b w:val="1"/>
+        </w:rPr>
+      </w:pPr>
+      <w:r>
+        <w:rPr>
+          <w:rFonts w:ascii="Times New Roman" w:cs="Times New Roman" w:eastAsia="Times New Roman" w:hAnsi="Times New Roman"/>
+          <w:b w:val="1"/>
+          <w:rtl w:val="0"/>
+        </w:rPr>
+        <w:t xml:space="preserve">3.2 Planned Experiments</w:t>
+      </w:r>
+    </w:p>
+    <w:p>
+      <w:pPr>
+        <w:pStyle w:val="Heading1"/>
+        <w:spacing w:line="240" w:lineRule="auto"/>
+        <w:ind w:left="0" w:firstLine="0"/>
+        <w:rPr>
+          <w:b w:val="0"/>
           <w:sz w:val="24"/>
           <w:szCs w:val="24"/>
         </w:rPr>
       </w:pPr>
-      <w:bookmarkStart w:colFirst="0" w:colLast="0" w:name="_26in1rg" w:id="10"/>
-      <w:bookmarkEnd w:id="10"/>
+      <w:bookmarkStart w:colFirst="0" w:colLast="0" w:name="_26in1rg" w:id="6"/>
+      <w:bookmarkEnd w:id="6"/>
+      <w:r>
+        <w:rPr>
+          <w:sz w:val="24"/>
+          <w:szCs w:val="24"/>
+          <w:rtl w:val="0"/>
+        </w:rPr>
+        <w:tab/>
+      </w:r>
+      <w:r>
+        <w:rPr>
+          <w:b w:val="0"/>
+          <w:sz w:val="24"/>
+          <w:szCs w:val="24"/>
+          <w:rtl w:val="0"/>
+        </w:rPr>
+        <w:t xml:space="preserve">In DQN we train the model while running the environment and create our dataset according to returning data from the environment about the model. After the running tests for Dense and Focussing neurons on an environment, we will use plots to demonstrate some metrics, these are reward taten by the agent on each episode, and loss comparison to show each neuron types efficiency.</w:t>
+      </w:r>
+    </w:p>
+    <w:p>
+      <w:pPr>
+        <w:rPr/>
+      </w:pPr>
+      <w:r>
+        <w:rPr>
+          <w:rtl w:val="0"/>
+        </w:rPr>
+      </w:r>
+    </w:p>
+    <w:p>
+      <w:pPr>
+        <w:pStyle w:val="Heading1"/>
+        <w:numPr>
+          <w:ilvl w:val="0"/>
+          <w:numId w:val="3"/>
+        </w:numPr>
+        <w:ind w:left="284" w:hanging="284"/>
+        <w:rPr>
+          <w:sz w:val="24"/>
+          <w:szCs w:val="24"/>
+        </w:rPr>
+      </w:pPr>
+      <w:bookmarkStart w:colFirst="0" w:colLast="0" w:name="_xs25puam0ukc" w:id="7"/>
+      <w:bookmarkEnd w:id="7"/>
       <w:r>
         <w:rPr>
           <w:sz w:val="24"/>
@@ -4169,9 +4804,9 @@
           <w:rFonts w:ascii="Times New Roman" w:cs="Times New Roman" w:eastAsia="Times New Roman" w:hAnsi="Times New Roman"/>
           <w:rtl w:val="0"/>
         </w:rPr>
-        <w:t xml:space="preserve">Online (2019). [link] URL </w:t>
-      </w:r>
-      <w:hyperlink r:id="rId13">
+        <w:t xml:space="preserve">Online: </w:t>
+      </w:r>
+      <w:hyperlink r:id="rId15">
         <w:r>
           <w:rPr>
             <w:rFonts w:ascii="Times New Roman" w:cs="Times New Roman" w:eastAsia="Times New Roman" w:hAnsi="Times New Roman"/>
@@ -4184,8 +4819,10 @@
       </w:hyperlink>
       <w:r>
         <w:rPr>
-          <w:rtl w:val="0"/>
-        </w:rPr>
+          <w:rFonts w:ascii="Times New Roman" w:cs="Times New Roman" w:eastAsia="Times New Roman" w:hAnsi="Times New Roman"/>
+          <w:rtl w:val="0"/>
+        </w:rPr>
+        <w:t xml:space="preserve">, date accessed: Feb 2020</w:t>
       </w:r>
     </w:p>
     <w:p>
@@ -4216,7 +4853,7 @@
         </w:rPr>
         <w:t xml:space="preserve">Boray, F. “An Adaptive Locally Connected Neuron Model: Focusing Neuron.” ArXiv.org, 31 July 2019, </w:t>
       </w:r>
-      <w:hyperlink r:id="rId14">
+      <w:hyperlink r:id="rId16">
         <w:r>
           <w:rPr>
             <w:rFonts w:ascii="Times New Roman" w:cs="Times New Roman" w:eastAsia="Times New Roman" w:hAnsi="Times New Roman"/>
@@ -4264,7 +4901,7 @@
         </w:rPr>
         <w:t xml:space="preserve">Kuang, Nikki Lijing, Clement H. C. Leung, and Vienne W. K. Sung. “Stochastic Reinforcement Learning.” 2018 IEEE First International Conference on Artificial Intelligence and Knowledge Engineering (AIKE) (2018): n. pag. Crossref. </w:t>
       </w:r>
-      <w:hyperlink r:id="rId15">
+      <w:hyperlink r:id="rId17">
         <w:r>
           <w:rPr>
             <w:rFonts w:ascii="Times New Roman" w:cs="Times New Roman" w:eastAsia="Times New Roman" w:hAnsi="Times New Roman"/>
@@ -4317,7 +4954,7 @@
         </w:rPr>
         <w:t xml:space="preserve">Deep Reinforcement Learning with Double Q-learning.” ArXiv.org, 22 Sep 2015, </w:t>
       </w:r>
-      <w:hyperlink r:id="rId16">
+      <w:hyperlink r:id="rId18">
         <w:r>
           <w:rPr>
             <w:rFonts w:ascii="Times New Roman" w:cs="Times New Roman" w:eastAsia="Times New Roman" w:hAnsi="Times New Roman"/>
@@ -4356,7 +4993,14 @@
           <w:u w:val="none"/>
         </w:rPr>
       </w:pPr>
-      <w:hyperlink r:id="rId17">
+      <w:r>
+        <w:rPr>
+          <w:rFonts w:ascii="Times New Roman" w:cs="Times New Roman" w:eastAsia="Times New Roman" w:hAnsi="Times New Roman"/>
+          <w:rtl w:val="0"/>
+        </w:rPr>
+        <w:t xml:space="preserve">Online:</w:t>
+      </w:r>
+      <w:hyperlink r:id="rId19">
         <w:r>
           <w:rPr>
             <w:rFonts w:ascii="Times New Roman" w:cs="Times New Roman" w:eastAsia="Times New Roman" w:hAnsi="Times New Roman"/>
@@ -4369,8 +5013,10 @@
       </w:hyperlink>
       <w:r>
         <w:rPr>
-          <w:rtl w:val="0"/>
-        </w:rPr>
+          <w:rFonts w:ascii="Times New Roman" w:cs="Times New Roman" w:eastAsia="Times New Roman" w:hAnsi="Times New Roman"/>
+          <w:rtl w:val="0"/>
+        </w:rPr>
+        <w:t xml:space="preserve">, date accessed: May 2020</w:t>
       </w:r>
     </w:p>
     <w:p>
@@ -4395,7 +5041,14 @@
           <w:u w:val="none"/>
         </w:rPr>
       </w:pPr>
-      <w:hyperlink r:id="rId18">
+      <w:r>
+        <w:rPr>
+          <w:rFonts w:ascii="Times New Roman" w:cs="Times New Roman" w:eastAsia="Times New Roman" w:hAnsi="Times New Roman"/>
+          <w:rtl w:val="0"/>
+        </w:rPr>
+        <w:t xml:space="preserve">Online:</w:t>
+      </w:r>
+      <w:hyperlink r:id="rId20">
         <w:r>
           <w:rPr>
             <w:rFonts w:ascii="Times New Roman" w:cs="Times New Roman" w:eastAsia="Times New Roman" w:hAnsi="Times New Roman"/>
@@ -4408,8 +5061,10 @@
       </w:hyperlink>
       <w:r>
         <w:rPr>
-          <w:rtl w:val="0"/>
-        </w:rPr>
+          <w:rFonts w:ascii="Times New Roman" w:cs="Times New Roman" w:eastAsia="Times New Roman" w:hAnsi="Times New Roman"/>
+          <w:rtl w:val="0"/>
+        </w:rPr>
+        <w:t xml:space="preserve">, date accessed: May 2020</w:t>
       </w:r>
     </w:p>
     <w:p>
@@ -4434,7 +5089,14 @@
           <w:u w:val="none"/>
         </w:rPr>
       </w:pPr>
-      <w:hyperlink r:id="rId19">
+      <w:r>
+        <w:rPr>
+          <w:rFonts w:ascii="Times New Roman" w:cs="Times New Roman" w:eastAsia="Times New Roman" w:hAnsi="Times New Roman"/>
+          <w:rtl w:val="0"/>
+        </w:rPr>
+        <w:t xml:space="preserve">Online:</w:t>
+      </w:r>
+      <w:hyperlink r:id="rId21">
         <w:r>
           <w:rPr>
             <w:rFonts w:ascii="Times New Roman" w:cs="Times New Roman" w:eastAsia="Times New Roman" w:hAnsi="Times New Roman"/>
@@ -4447,8 +5109,10 @@
       </w:hyperlink>
       <w:r>
         <w:rPr>
-          <w:rtl w:val="0"/>
-        </w:rPr>
+          <w:rFonts w:ascii="Times New Roman" w:cs="Times New Roman" w:eastAsia="Times New Roman" w:hAnsi="Times New Roman"/>
+          <w:rtl w:val="0"/>
+        </w:rPr>
+        <w:t xml:space="preserve">, date accessed: May 2020</w:t>
       </w:r>
     </w:p>
     <w:p>
@@ -4473,7 +5137,14 @@
           <w:u w:val="none"/>
         </w:rPr>
       </w:pPr>
-      <w:hyperlink r:id="rId20">
+      <w:r>
+        <w:rPr>
+          <w:rFonts w:ascii="Times New Roman" w:cs="Times New Roman" w:eastAsia="Times New Roman" w:hAnsi="Times New Roman"/>
+          <w:rtl w:val="0"/>
+        </w:rPr>
+        <w:t xml:space="preserve">Online:</w:t>
+      </w:r>
+      <w:hyperlink r:id="rId22">
         <w:r>
           <w:rPr>
             <w:rFonts w:ascii="Times New Roman" w:cs="Times New Roman" w:eastAsia="Times New Roman" w:hAnsi="Times New Roman"/>
@@ -4486,8 +5157,10 @@
       </w:hyperlink>
       <w:r>
         <w:rPr>
-          <w:rtl w:val="0"/>
-        </w:rPr>
+          <w:rFonts w:ascii="Times New Roman" w:cs="Times New Roman" w:eastAsia="Times New Roman" w:hAnsi="Times New Roman"/>
+          <w:rtl w:val="0"/>
+        </w:rPr>
+        <w:t xml:space="preserve">, date accessed: May 2020</w:t>
       </w:r>
     </w:p>
     <w:p>
@@ -4512,7 +5185,14 @@
           <w:u w:val="none"/>
         </w:rPr>
       </w:pPr>
-      <w:hyperlink r:id="rId21">
+      <w:r>
+        <w:rPr>
+          <w:rFonts w:ascii="Times New Roman" w:cs="Times New Roman" w:eastAsia="Times New Roman" w:hAnsi="Times New Roman"/>
+          <w:rtl w:val="0"/>
+        </w:rPr>
+        <w:t xml:space="preserve">Online:</w:t>
+      </w:r>
+      <w:hyperlink r:id="rId23">
         <w:r>
           <w:rPr>
             <w:rFonts w:ascii="Times New Roman" w:cs="Times New Roman" w:eastAsia="Times New Roman" w:hAnsi="Times New Roman"/>
@@ -4523,6 +5203,13 @@
           <w:t xml:space="preserve">https://devhunteryz.wordpress.com/2019/02/10/kendi-kendine-ogrenen-yz-ajanlari-bolum-ii-derin-q-ogrenme/amp/</w:t>
         </w:r>
       </w:hyperlink>
+      <w:r>
+        <w:rPr>
+          <w:rFonts w:ascii="Times New Roman" w:cs="Times New Roman" w:eastAsia="Times New Roman" w:hAnsi="Times New Roman"/>
+          <w:rtl w:val="0"/>
+        </w:rPr>
+        <w:t xml:space="preserve">, date accessed: May 2020</w:t>
+      </w:r>
       <w:r>
         <w:rPr>
           <w:rtl w:val="0"/>
@@ -4655,6 +5342,116 @@
     <w:lvl w:ilvl="0">
       <w:start w:val="1"/>
       <w:numFmt w:val="decimal"/>
+      <w:lvlText w:val="%1)"/>
+      <w:lvlJc w:val="left"/>
+      <w:pPr>
+        <w:ind w:left="720" w:hanging="360"/>
+      </w:pPr>
+      <w:rPr>
+        <w:u w:val="none"/>
+      </w:rPr>
+    </w:lvl>
+    <w:lvl w:ilvl="1">
+      <w:start w:val="1"/>
+      <w:numFmt w:val="lowerLetter"/>
+      <w:lvlText w:val="%2)"/>
+      <w:lvlJc w:val="left"/>
+      <w:pPr>
+        <w:ind w:left="1440" w:hanging="360"/>
+      </w:pPr>
+      <w:rPr>
+        <w:u w:val="none"/>
+      </w:rPr>
+    </w:lvl>
+    <w:lvl w:ilvl="2">
+      <w:start w:val="1"/>
+      <w:numFmt w:val="lowerRoman"/>
+      <w:lvlText w:val="%3)"/>
+      <w:lvlJc w:val="right"/>
+      <w:pPr>
+        <w:ind w:left="2160" w:hanging="360"/>
+      </w:pPr>
+      <w:rPr>
+        <w:u w:val="none"/>
+      </w:rPr>
+    </w:lvl>
+    <w:lvl w:ilvl="3">
+      <w:start w:val="1"/>
+      <w:numFmt w:val="decimal"/>
+      <w:lvlText w:val="(%4)"/>
+      <w:lvlJc w:val="left"/>
+      <w:pPr>
+        <w:ind w:left="2880" w:hanging="360"/>
+      </w:pPr>
+      <w:rPr>
+        <w:u w:val="none"/>
+      </w:rPr>
+    </w:lvl>
+    <w:lvl w:ilvl="4">
+      <w:start w:val="1"/>
+      <w:numFmt w:val="lowerLetter"/>
+      <w:lvlText w:val="(%5)"/>
+      <w:lvlJc w:val="left"/>
+      <w:pPr>
+        <w:ind w:left="3600" w:hanging="360"/>
+      </w:pPr>
+      <w:rPr>
+        <w:u w:val="none"/>
+      </w:rPr>
+    </w:lvl>
+    <w:lvl w:ilvl="5">
+      <w:start w:val="1"/>
+      <w:numFmt w:val="lowerRoman"/>
+      <w:lvlText w:val="(%6)"/>
+      <w:lvlJc w:val="right"/>
+      <w:pPr>
+        <w:ind w:left="4320" w:hanging="360"/>
+      </w:pPr>
+      <w:rPr>
+        <w:u w:val="none"/>
+      </w:rPr>
+    </w:lvl>
+    <w:lvl w:ilvl="6">
+      <w:start w:val="1"/>
+      <w:numFmt w:val="decimal"/>
+      <w:lvlText w:val="%7."/>
+      <w:lvlJc w:val="left"/>
+      <w:pPr>
+        <w:ind w:left="5040" w:hanging="360"/>
+      </w:pPr>
+      <w:rPr>
+        <w:u w:val="none"/>
+      </w:rPr>
+    </w:lvl>
+    <w:lvl w:ilvl="7">
+      <w:start w:val="1"/>
+      <w:numFmt w:val="lowerLetter"/>
+      <w:lvlText w:val="%8."/>
+      <w:lvlJc w:val="left"/>
+      <w:pPr>
+        <w:ind w:left="5760" w:hanging="360"/>
+      </w:pPr>
+      <w:rPr>
+        <w:u w:val="none"/>
+      </w:rPr>
+    </w:lvl>
+    <w:lvl w:ilvl="8">
+      <w:start w:val="1"/>
+      <w:numFmt w:val="lowerRoman"/>
+      <w:lvlText w:val="%9."/>
+      <w:lvlJc w:val="right"/>
+      <w:pPr>
+        <w:ind w:left="6480" w:hanging="360"/>
+      </w:pPr>
+      <w:rPr>
+        <w:u w:val="none"/>
+      </w:rPr>
+    </w:lvl>
+  </w:abstractNum>
+  <w:abstractNum w:abstractNumId="3">
+    <w:lvl w:ilvl="0">
+      <w:start w:val="1"/>
+      <w:numFmt w:val="decimal"/>
       <w:lvlText w:val="%1."/>
       <w:lvlJc w:val="left"/>
       <w:pPr>
@@ -4748,6 +5545,9 @@
   </w:num>
   <w:num w:numId="2">
     <w:abstractNumId w:val="2"/>
+  </w:num>
+  <w:num w:numId="3">
+    <w:abstractNumId w:val="3"/>
   </w:num>
 </w:numbering>
 </file>
